--- a/output/tabla_ciuo08_36_55_ine.docx
+++ b/output/tabla_ciuo08_36_55_ine.docx
@@ -44,7 +44,6 @@
           </w:tcPr>
           <w:p>
             <w:pPr>
-              <w:pStyle w:val="Normal"/>
               <w:jc w:val="left"/>
               <w:pBdr>
                 <w:bottom w:val="none" w:sz="0" w:space="0" w:color="000000"/>
@@ -54,6 +53,15 @@
               </w:pBdr>
               <w:spacing w:after="100" w:before="100" w:line="240"/>
               <w:ind w:left="100" w:right="100" w:firstLine="0" w:firstLineChars="0"/>
+              <w:rPr>
+                <w:rFonts w:ascii="Arial" w:hAnsi="Arial" w:eastAsia="Arial" w:cs="Arial"/>
+                <w:i w:val="false"/>
+                <w:b w:val="false"/>
+                <w:u w:val="none"/>
+                <w:sz w:val="22"/>
+                <w:szCs w:val="22"/>
+                <w:color w:val="000000"/>
+              </w:rPr>
             </w:pPr>
             <w:r>
               <w:rPr>
@@ -88,7 +96,6 @@
           </w:tcPr>
           <w:p>
             <w:pPr>
-              <w:pStyle w:val="Normal"/>
               <w:jc w:val="right"/>
               <w:pBdr>
                 <w:bottom w:val="none" w:sz="0" w:space="0" w:color="000000"/>
@@ -98,18 +105,27 @@
               </w:pBdr>
               <w:spacing w:after="100" w:before="100" w:line="240"/>
               <w:ind w:left="100" w:right="100" w:firstLine="0" w:firstLineChars="0"/>
-            </w:pPr>
-            <w:r>
-              <w:rPr>
-                <w:rFonts w:ascii="Arial" w:hAnsi="Arial" w:eastAsia="Arial" w:cs="Arial"/>
-                <w:i w:val="false"/>
-                <w:b w:val="false"/>
-                <w:u w:val="none"/>
-                <w:sz w:val="22"/>
-                <w:szCs w:val="22"/>
-                <w:color w:val="000000"/>
-              </w:rPr>
-              <w:t xml:space="preserve">ciuo08_clio_2d</w:t>
+              <w:rPr>
+                <w:rFonts w:ascii="Arial" w:hAnsi="Arial" w:eastAsia="Arial" w:cs="Arial"/>
+                <w:i w:val="false"/>
+                <w:b w:val="false"/>
+                <w:u w:val="none"/>
+                <w:sz w:val="22"/>
+                <w:szCs w:val="22"/>
+                <w:color w:val="000000"/>
+              </w:rPr>
+            </w:pPr>
+            <w:r>
+              <w:rPr>
+                <w:rFonts w:ascii="Arial" w:hAnsi="Arial" w:eastAsia="Arial" w:cs="Arial"/>
+                <w:i w:val="false"/>
+                <w:b w:val="false"/>
+                <w:u w:val="none"/>
+                <w:sz w:val="22"/>
+                <w:szCs w:val="22"/>
+                <w:color w:val="000000"/>
+              </w:rPr>
+              <w:t xml:space="preserve">ISCO-08: 2 digits</w:t>
             </w:r>
           </w:p>
         </w:tc>
@@ -132,7 +148,6 @@
           </w:tcPr>
           <w:p>
             <w:pPr>
-              <w:pStyle w:val="Normal"/>
               <w:jc w:val="left"/>
               <w:pBdr>
                 <w:bottom w:val="none" w:sz="0" w:space="0" w:color="000000"/>
@@ -142,6 +157,15 @@
               </w:pBdr>
               <w:spacing w:after="100" w:before="100" w:line="240"/>
               <w:ind w:left="100" w:right="100" w:firstLine="0" w:firstLineChars="0"/>
+              <w:rPr>
+                <w:rFonts w:ascii="Arial" w:hAnsi="Arial" w:eastAsia="Arial" w:cs="Arial"/>
+                <w:i w:val="false"/>
+                <w:b w:val="false"/>
+                <w:u w:val="none"/>
+                <w:sz w:val="22"/>
+                <w:szCs w:val="22"/>
+                <w:color w:val="000000"/>
+              </w:rPr>
             </w:pPr>
             <w:r>
               <w:rPr>
@@ -176,7 +200,6 @@
           </w:tcPr>
           <w:p>
             <w:pPr>
-              <w:pStyle w:val="Normal"/>
               <w:jc w:val="left"/>
               <w:pBdr>
                 <w:bottom w:val="none" w:sz="0" w:space="0" w:color="000000"/>
@@ -186,6 +209,15 @@
               </w:pBdr>
               <w:spacing w:after="100" w:before="100" w:line="240"/>
               <w:ind w:left="100" w:right="100" w:firstLine="0" w:firstLineChars="0"/>
+              <w:rPr>
+                <w:rFonts w:ascii="Arial" w:hAnsi="Arial" w:eastAsia="Arial" w:cs="Arial"/>
+                <w:i w:val="false"/>
+                <w:b w:val="false"/>
+                <w:u w:val="none"/>
+                <w:sz w:val="22"/>
+                <w:szCs w:val="22"/>
+                <w:color w:val="000000"/>
+              </w:rPr>
             </w:pPr>
             <w:r>
               <w:rPr>
@@ -220,7 +252,6 @@
           </w:tcPr>
           <w:p>
             <w:pPr>
-              <w:pStyle w:val="Normal"/>
               <w:jc w:val="left"/>
               <w:pBdr>
                 <w:bottom w:val="none" w:sz="0" w:space="0" w:color="000000"/>
@@ -230,6 +261,15 @@
               </w:pBdr>
               <w:spacing w:after="100" w:before="100" w:line="240"/>
               <w:ind w:left="100" w:right="100" w:firstLine="0" w:firstLineChars="0"/>
+              <w:rPr>
+                <w:rFonts w:ascii="Arial" w:hAnsi="Arial" w:eastAsia="Arial" w:cs="Arial"/>
+                <w:i w:val="false"/>
+                <w:b w:val="false"/>
+                <w:u w:val="none"/>
+                <w:sz w:val="22"/>
+                <w:szCs w:val="22"/>
+                <w:color w:val="000000"/>
+              </w:rPr>
             </w:pPr>
             <w:r>
               <w:rPr>
@@ -264,7 +304,6 @@
           </w:tcPr>
           <w:p>
             <w:pPr>
-              <w:pStyle w:val="Normal"/>
               <w:jc w:val="right"/>
               <w:pBdr>
                 <w:bottom w:val="none" w:sz="0" w:space="0" w:color="000000"/>
@@ -274,6 +313,15 @@
               </w:pBdr>
               <w:spacing w:after="100" w:before="100" w:line="240"/>
               <w:ind w:left="100" w:right="100" w:firstLine="0" w:firstLineChars="0"/>
+              <w:rPr>
+                <w:rFonts w:ascii="Arial" w:hAnsi="Arial" w:eastAsia="Arial" w:cs="Arial"/>
+                <w:i w:val="false"/>
+                <w:b w:val="false"/>
+                <w:u w:val="none"/>
+                <w:sz w:val="22"/>
+                <w:szCs w:val="22"/>
+                <w:color w:val="000000"/>
+              </w:rPr>
             </w:pPr>
             <w:r>
               <w:rPr>
@@ -308,7 +356,6 @@
           </w:tcPr>
           <w:p>
             <w:pPr>
-              <w:pStyle w:val="Normal"/>
               <w:jc w:val="right"/>
               <w:pBdr>
                 <w:bottom w:val="none" w:sz="0" w:space="0" w:color="000000"/>
@@ -318,6 +365,15 @@
               </w:pBdr>
               <w:spacing w:after="100" w:before="100" w:line="240"/>
               <w:ind w:left="100" w:right="100" w:firstLine="0" w:firstLineChars="0"/>
+              <w:rPr>
+                <w:rFonts w:ascii="Arial" w:hAnsi="Arial" w:eastAsia="Arial" w:cs="Arial"/>
+                <w:i w:val="false"/>
+                <w:b w:val="false"/>
+                <w:u w:val="none"/>
+                <w:sz w:val="22"/>
+                <w:szCs w:val="22"/>
+                <w:color w:val="000000"/>
+              </w:rPr>
             </w:pPr>
             <w:r>
               <w:rPr>
@@ -352,7 +408,6 @@
           </w:tcPr>
           <w:p>
             <w:pPr>
-              <w:pStyle w:val="Normal"/>
               <w:jc w:val="right"/>
               <w:pBdr>
                 <w:bottom w:val="none" w:sz="0" w:space="0" w:color="000000"/>
@@ -362,6 +417,15 @@
               </w:pBdr>
               <w:spacing w:after="100" w:before="100" w:line="240"/>
               <w:ind w:left="100" w:right="100" w:firstLine="0" w:firstLineChars="0"/>
+              <w:rPr>
+                <w:rFonts w:ascii="Arial" w:hAnsi="Arial" w:eastAsia="Arial" w:cs="Arial"/>
+                <w:i w:val="false"/>
+                <w:b w:val="false"/>
+                <w:u w:val="none"/>
+                <w:sz w:val="22"/>
+                <w:szCs w:val="22"/>
+                <w:color w:val="000000"/>
+              </w:rPr>
             </w:pPr>
             <w:r>
               <w:rPr>
@@ -396,7 +460,6 @@
           </w:tcPr>
           <w:p>
             <w:pPr>
-              <w:pStyle w:val="Normal"/>
               <w:jc w:val="right"/>
               <w:pBdr>
                 <w:bottom w:val="none" w:sz="0" w:space="0" w:color="000000"/>
@@ -406,6 +469,15 @@
               </w:pBdr>
               <w:spacing w:after="100" w:before="100" w:line="240"/>
               <w:ind w:left="100" w:right="100" w:firstLine="0" w:firstLineChars="0"/>
+              <w:rPr>
+                <w:rFonts w:ascii="Arial" w:hAnsi="Arial" w:eastAsia="Arial" w:cs="Arial"/>
+                <w:i w:val="false"/>
+                <w:b w:val="false"/>
+                <w:u w:val="none"/>
+                <w:sz w:val="22"/>
+                <w:szCs w:val="22"/>
+                <w:color w:val="000000"/>
+              </w:rPr>
             </w:pPr>
             <w:r>
               <w:rPr>
@@ -446,7 +518,6 @@
           </w:tcPr>
           <w:p>
             <w:pPr>
-              <w:pStyle w:val="Normal"/>
               <w:jc w:val="left"/>
               <w:pBdr>
                 <w:bottom w:val="none" w:sz="0" w:space="0" w:color="000000"/>
@@ -456,6 +527,15 @@
               </w:pBdr>
               <w:spacing w:after="100" w:before="100" w:line="240"/>
               <w:ind w:left="100" w:right="100" w:firstLine="0" w:firstLineChars="0"/>
+              <w:rPr>
+                <w:rFonts w:ascii="Arial" w:hAnsi="Arial" w:eastAsia="Arial" w:cs="Arial"/>
+                <w:i w:val="false"/>
+                <w:b w:val="false"/>
+                <w:u w:val="none"/>
+                <w:sz w:val="22"/>
+                <w:szCs w:val="22"/>
+                <w:color w:val="000000"/>
+              </w:rPr>
             </w:pPr>
             <w:r>
               <w:rPr>
@@ -490,7 +570,6 @@
           </w:tcPr>
           <w:p>
             <w:pPr>
-              <w:pStyle w:val="Normal"/>
               <w:jc w:val="right"/>
               <w:pBdr>
                 <w:bottom w:val="none" w:sz="0" w:space="0" w:color="000000"/>
@@ -500,6 +579,15 @@
               </w:pBdr>
               <w:spacing w:after="100" w:before="100" w:line="240"/>
               <w:ind w:left="100" w:right="100" w:firstLine="0" w:firstLineChars="0"/>
+              <w:rPr>
+                <w:rFonts w:ascii="Arial" w:hAnsi="Arial" w:eastAsia="Arial" w:cs="Arial"/>
+                <w:i w:val="false"/>
+                <w:b w:val="false"/>
+                <w:u w:val="none"/>
+                <w:sz w:val="22"/>
+                <w:szCs w:val="22"/>
+                <w:color w:val="000000"/>
+              </w:rPr>
             </w:pPr>
             <w:r>
               <w:rPr>
@@ -534,7 +622,6 @@
           </w:tcPr>
           <w:p>
             <w:pPr>
-              <w:pStyle w:val="Normal"/>
               <w:jc w:val="left"/>
               <w:pBdr>
                 <w:bottom w:val="none" w:sz="0" w:space="0" w:color="000000"/>
@@ -544,6 +631,15 @@
               </w:pBdr>
               <w:spacing w:after="100" w:before="100" w:line="240"/>
               <w:ind w:left="100" w:right="100" w:firstLine="0" w:firstLineChars="0"/>
+              <w:rPr>
+                <w:rFonts w:ascii="Arial" w:hAnsi="Arial" w:eastAsia="Arial" w:cs="Arial"/>
+                <w:i w:val="false"/>
+                <w:b w:val="false"/>
+                <w:u w:val="none"/>
+                <w:sz w:val="22"/>
+                <w:szCs w:val="22"/>
+                <w:color w:val="000000"/>
+              </w:rPr>
             </w:pPr>
             <w:r>
               <w:rPr>
@@ -578,7 +674,6 @@
           </w:tcPr>
           <w:p>
             <w:pPr>
-              <w:pStyle w:val="Normal"/>
               <w:jc w:val="left"/>
               <w:pBdr>
                 <w:bottom w:val="none" w:sz="0" w:space="0" w:color="000000"/>
@@ -588,6 +683,15 @@
               </w:pBdr>
               <w:spacing w:after="100" w:before="100" w:line="240"/>
               <w:ind w:left="100" w:right="100" w:firstLine="0" w:firstLineChars="0"/>
+              <w:rPr>
+                <w:rFonts w:ascii="Arial" w:hAnsi="Arial" w:eastAsia="Arial" w:cs="Arial"/>
+                <w:i w:val="false"/>
+                <w:b w:val="false"/>
+                <w:u w:val="none"/>
+                <w:sz w:val="22"/>
+                <w:szCs w:val="22"/>
+                <w:color w:val="000000"/>
+              </w:rPr>
             </w:pPr>
             <w:r>
               <w:rPr>
@@ -697,7 +801,6 @@
           </w:tcPr>
           <w:p>
             <w:pPr>
-              <w:pStyle w:val="Normal"/>
               <w:jc w:val="left"/>
               <w:pBdr>
                 <w:bottom w:val="none" w:sz="0" w:space="0" w:color="000000"/>
@@ -707,6 +810,15 @@
               </w:pBdr>
               <w:spacing w:after="100" w:before="100" w:line="240"/>
               <w:ind w:left="100" w:right="100" w:firstLine="0" w:firstLineChars="0"/>
+              <w:rPr>
+                <w:rFonts w:ascii="Arial" w:hAnsi="Arial" w:eastAsia="Arial" w:cs="Arial"/>
+                <w:i w:val="false"/>
+                <w:b w:val="false"/>
+                <w:u w:val="none"/>
+                <w:sz w:val="22"/>
+                <w:szCs w:val="22"/>
+                <w:color w:val="000000"/>
+              </w:rPr>
             </w:pPr>
             <w:r>
               <w:rPr>
@@ -741,7 +853,6 @@
           </w:tcPr>
           <w:p>
             <w:pPr>
-              <w:pStyle w:val="Normal"/>
               <w:jc w:val="right"/>
               <w:pBdr>
                 <w:bottom w:val="none" w:sz="0" w:space="0" w:color="000000"/>
@@ -751,6 +862,15 @@
               </w:pBdr>
               <w:spacing w:after="100" w:before="100" w:line="240"/>
               <w:ind w:left="100" w:right="100" w:firstLine="0" w:firstLineChars="0"/>
+              <w:rPr>
+                <w:rFonts w:ascii="Arial" w:hAnsi="Arial" w:eastAsia="Arial" w:cs="Arial"/>
+                <w:i w:val="false"/>
+                <w:b w:val="false"/>
+                <w:u w:val="none"/>
+                <w:sz w:val="22"/>
+                <w:szCs w:val="22"/>
+                <w:color w:val="000000"/>
+              </w:rPr>
             </w:pPr>
             <w:r>
               <w:rPr>
@@ -785,7 +905,6 @@
           </w:tcPr>
           <w:p>
             <w:pPr>
-              <w:pStyle w:val="Normal"/>
               <w:jc w:val="right"/>
               <w:pBdr>
                 <w:bottom w:val="none" w:sz="0" w:space="0" w:color="000000"/>
@@ -795,6 +914,15 @@
               </w:pBdr>
               <w:spacing w:after="100" w:before="100" w:line="240"/>
               <w:ind w:left="100" w:right="100" w:firstLine="0" w:firstLineChars="0"/>
+              <w:rPr>
+                <w:rFonts w:ascii="Arial" w:hAnsi="Arial" w:eastAsia="Arial" w:cs="Arial"/>
+                <w:i w:val="false"/>
+                <w:b w:val="false"/>
+                <w:u w:val="none"/>
+                <w:sz w:val="22"/>
+                <w:szCs w:val="22"/>
+                <w:color w:val="000000"/>
+              </w:rPr>
             </w:pPr>
             <w:r>
               <w:rPr>
@@ -829,7 +957,6 @@
           </w:tcPr>
           <w:p>
             <w:pPr>
-              <w:pStyle w:val="Normal"/>
               <w:jc w:val="right"/>
               <w:pBdr>
                 <w:bottom w:val="none" w:sz="0" w:space="0" w:color="000000"/>
@@ -839,6 +966,15 @@
               </w:pBdr>
               <w:spacing w:after="100" w:before="100" w:line="240"/>
               <w:ind w:left="100" w:right="100" w:firstLine="0" w:firstLineChars="0"/>
+              <w:rPr>
+                <w:rFonts w:ascii="Arial" w:hAnsi="Arial" w:eastAsia="Arial" w:cs="Arial"/>
+                <w:i w:val="false"/>
+                <w:b w:val="false"/>
+                <w:u w:val="none"/>
+                <w:sz w:val="22"/>
+                <w:szCs w:val="22"/>
+                <w:color w:val="000000"/>
+              </w:rPr>
             </w:pPr>
             <w:r>
               <w:rPr>
@@ -873,7 +1009,6 @@
           </w:tcPr>
           <w:p>
             <w:pPr>
-              <w:pStyle w:val="Normal"/>
               <w:jc w:val="right"/>
               <w:pBdr>
                 <w:bottom w:val="none" w:sz="0" w:space="0" w:color="000000"/>
@@ -883,6 +1018,15 @@
               </w:pBdr>
               <w:spacing w:after="100" w:before="100" w:line="240"/>
               <w:ind w:left="100" w:right="100" w:firstLine="0" w:firstLineChars="0"/>
+              <w:rPr>
+                <w:rFonts w:ascii="Arial" w:hAnsi="Arial" w:eastAsia="Arial" w:cs="Arial"/>
+                <w:i w:val="false"/>
+                <w:b w:val="false"/>
+                <w:u w:val="none"/>
+                <w:sz w:val="22"/>
+                <w:szCs w:val="22"/>
+                <w:color w:val="000000"/>
+              </w:rPr>
             </w:pPr>
             <w:r>
               <w:rPr>
@@ -923,7 +1067,6 @@
           </w:tcPr>
           <w:p>
             <w:pPr>
-              <w:pStyle w:val="Normal"/>
               <w:jc w:val="left"/>
               <w:pBdr>
                 <w:bottom w:val="none" w:sz="0" w:space="0" w:color="000000"/>
@@ -933,6 +1076,15 @@
               </w:pBdr>
               <w:spacing w:after="100" w:before="100" w:line="240"/>
               <w:ind w:left="100" w:right="100" w:firstLine="0" w:firstLineChars="0"/>
+              <w:rPr>
+                <w:rFonts w:ascii="Arial" w:hAnsi="Arial" w:eastAsia="Arial" w:cs="Arial"/>
+                <w:i w:val="false"/>
+                <w:b w:val="false"/>
+                <w:u w:val="none"/>
+                <w:sz w:val="22"/>
+                <w:szCs w:val="22"/>
+                <w:color w:val="000000"/>
+              </w:rPr>
             </w:pPr>
             <w:r>
               <w:rPr>
@@ -967,7 +1119,6 @@
           </w:tcPr>
           <w:p>
             <w:pPr>
-              <w:pStyle w:val="Normal"/>
               <w:jc w:val="right"/>
               <w:pBdr>
                 <w:bottom w:val="none" w:sz="0" w:space="0" w:color="000000"/>
@@ -977,6 +1128,15 @@
               </w:pBdr>
               <w:spacing w:after="100" w:before="100" w:line="240"/>
               <w:ind w:left="100" w:right="100" w:firstLine="0" w:firstLineChars="0"/>
+              <w:rPr>
+                <w:rFonts w:ascii="Arial" w:hAnsi="Arial" w:eastAsia="Arial" w:cs="Arial"/>
+                <w:i w:val="false"/>
+                <w:b w:val="false"/>
+                <w:u w:val="none"/>
+                <w:sz w:val="22"/>
+                <w:szCs w:val="22"/>
+                <w:color w:val="000000"/>
+              </w:rPr>
             </w:pPr>
             <w:r>
               <w:rPr>
@@ -1011,7 +1171,6 @@
           </w:tcPr>
           <w:p>
             <w:pPr>
-              <w:pStyle w:val="Normal"/>
               <w:jc w:val="left"/>
               <w:pBdr>
                 <w:bottom w:val="none" w:sz="0" w:space="0" w:color="000000"/>
@@ -1021,6 +1180,15 @@
               </w:pBdr>
               <w:spacing w:after="100" w:before="100" w:line="240"/>
               <w:ind w:left="100" w:right="100" w:firstLine="0" w:firstLineChars="0"/>
+              <w:rPr>
+                <w:rFonts w:ascii="Arial" w:hAnsi="Arial" w:eastAsia="Arial" w:cs="Arial"/>
+                <w:i w:val="false"/>
+                <w:b w:val="false"/>
+                <w:u w:val="none"/>
+                <w:sz w:val="22"/>
+                <w:szCs w:val="22"/>
+                <w:color w:val="000000"/>
+              </w:rPr>
             </w:pPr>
             <w:r>
               <w:rPr>
@@ -1055,7 +1223,6 @@
           </w:tcPr>
           <w:p>
             <w:pPr>
-              <w:pStyle w:val="Normal"/>
               <w:jc w:val="left"/>
               <w:pBdr>
                 <w:bottom w:val="none" w:sz="0" w:space="0" w:color="000000"/>
@@ -1065,6 +1232,15 @@
               </w:pBdr>
               <w:spacing w:after="100" w:before="100" w:line="240"/>
               <w:ind w:left="100" w:right="100" w:firstLine="0" w:firstLineChars="0"/>
+              <w:rPr>
+                <w:rFonts w:ascii="Arial" w:hAnsi="Arial" w:eastAsia="Arial" w:cs="Arial"/>
+                <w:i w:val="false"/>
+                <w:b w:val="false"/>
+                <w:u w:val="none"/>
+                <w:sz w:val="22"/>
+                <w:szCs w:val="22"/>
+                <w:color w:val="000000"/>
+              </w:rPr>
             </w:pPr>
             <w:r>
               <w:rPr>
@@ -1099,7 +1275,6 @@
           </w:tcPr>
           <w:p>
             <w:pPr>
-              <w:pStyle w:val="Normal"/>
               <w:jc w:val="left"/>
               <w:pBdr>
                 <w:bottom w:val="none" w:sz="0" w:space="0" w:color="000000"/>
@@ -1109,6 +1284,15 @@
               </w:pBdr>
               <w:spacing w:after="100" w:before="100" w:line="240"/>
               <w:ind w:left="100" w:right="100" w:firstLine="0" w:firstLineChars="0"/>
+              <w:rPr>
+                <w:rFonts w:ascii="Arial" w:hAnsi="Arial" w:eastAsia="Arial" w:cs="Arial"/>
+                <w:i w:val="false"/>
+                <w:b w:val="false"/>
+                <w:u w:val="none"/>
+                <w:sz w:val="22"/>
+                <w:szCs w:val="22"/>
+                <w:color w:val="000000"/>
+              </w:rPr>
             </w:pPr>
             <w:r>
               <w:rPr>
@@ -1143,7 +1327,6 @@
           </w:tcPr>
           <w:p>
             <w:pPr>
-              <w:pStyle w:val="Normal"/>
               <w:jc w:val="right"/>
               <w:pBdr>
                 <w:bottom w:val="none" w:sz="0" w:space="0" w:color="000000"/>
@@ -1153,6 +1336,15 @@
               </w:pBdr>
               <w:spacing w:after="100" w:before="100" w:line="240"/>
               <w:ind w:left="100" w:right="100" w:firstLine="0" w:firstLineChars="0"/>
+              <w:rPr>
+                <w:rFonts w:ascii="Arial" w:hAnsi="Arial" w:eastAsia="Arial" w:cs="Arial"/>
+                <w:i w:val="false"/>
+                <w:b w:val="false"/>
+                <w:u w:val="none"/>
+                <w:sz w:val="22"/>
+                <w:szCs w:val="22"/>
+                <w:color w:val="000000"/>
+              </w:rPr>
             </w:pPr>
             <w:r>
               <w:rPr>
@@ -1187,7 +1379,6 @@
           </w:tcPr>
           <w:p>
             <w:pPr>
-              <w:pStyle w:val="Normal"/>
               <w:jc w:val="right"/>
               <w:pBdr>
                 <w:bottom w:val="none" w:sz="0" w:space="0" w:color="000000"/>
@@ -1197,6 +1388,15 @@
               </w:pBdr>
               <w:spacing w:after="100" w:before="100" w:line="240"/>
               <w:ind w:left="100" w:right="100" w:firstLine="0" w:firstLineChars="0"/>
+              <w:rPr>
+                <w:rFonts w:ascii="Arial" w:hAnsi="Arial" w:eastAsia="Arial" w:cs="Arial"/>
+                <w:i w:val="false"/>
+                <w:b w:val="false"/>
+                <w:u w:val="none"/>
+                <w:sz w:val="22"/>
+                <w:szCs w:val="22"/>
+                <w:color w:val="000000"/>
+              </w:rPr>
             </w:pPr>
             <w:r>
               <w:rPr>
@@ -1231,7 +1431,6 @@
           </w:tcPr>
           <w:p>
             <w:pPr>
-              <w:pStyle w:val="Normal"/>
               <w:jc w:val="right"/>
               <w:pBdr>
                 <w:bottom w:val="none" w:sz="0" w:space="0" w:color="000000"/>
@@ -1241,6 +1440,15 @@
               </w:pBdr>
               <w:spacing w:after="100" w:before="100" w:line="240"/>
               <w:ind w:left="100" w:right="100" w:firstLine="0" w:firstLineChars="0"/>
+              <w:rPr>
+                <w:rFonts w:ascii="Arial" w:hAnsi="Arial" w:eastAsia="Arial" w:cs="Arial"/>
+                <w:i w:val="false"/>
+                <w:b w:val="false"/>
+                <w:u w:val="none"/>
+                <w:sz w:val="22"/>
+                <w:szCs w:val="22"/>
+                <w:color w:val="000000"/>
+              </w:rPr>
             </w:pPr>
             <w:r>
               <w:rPr>
@@ -1275,7 +1483,6 @@
           </w:tcPr>
           <w:p>
             <w:pPr>
-              <w:pStyle w:val="Normal"/>
               <w:jc w:val="right"/>
               <w:pBdr>
                 <w:bottom w:val="none" w:sz="0" w:space="0" w:color="000000"/>
@@ -1285,6 +1492,15 @@
               </w:pBdr>
               <w:spacing w:after="100" w:before="100" w:line="240"/>
               <w:ind w:left="100" w:right="100" w:firstLine="0" w:firstLineChars="0"/>
+              <w:rPr>
+                <w:rFonts w:ascii="Arial" w:hAnsi="Arial" w:eastAsia="Arial" w:cs="Arial"/>
+                <w:i w:val="false"/>
+                <w:b w:val="false"/>
+                <w:u w:val="none"/>
+                <w:sz w:val="22"/>
+                <w:szCs w:val="22"/>
+                <w:color w:val="000000"/>
+              </w:rPr>
             </w:pPr>
             <w:r>
               <w:rPr>
@@ -1325,7 +1541,6 @@
           </w:tcPr>
           <w:p>
             <w:pPr>
-              <w:pStyle w:val="Normal"/>
               <w:jc w:val="left"/>
               <w:pBdr>
                 <w:bottom w:val="none" w:sz="0" w:space="0" w:color="000000"/>
@@ -1335,6 +1550,15 @@
               </w:pBdr>
               <w:spacing w:after="100" w:before="100" w:line="240"/>
               <w:ind w:left="100" w:right="100" w:firstLine="0" w:firstLineChars="0"/>
+              <w:rPr>
+                <w:rFonts w:ascii="Arial" w:hAnsi="Arial" w:eastAsia="Arial" w:cs="Arial"/>
+                <w:i w:val="false"/>
+                <w:b w:val="false"/>
+                <w:u w:val="none"/>
+                <w:sz w:val="22"/>
+                <w:szCs w:val="22"/>
+                <w:color w:val="000000"/>
+              </w:rPr>
             </w:pPr>
             <w:r>
               <w:rPr>
@@ -1369,7 +1593,6 @@
           </w:tcPr>
           <w:p>
             <w:pPr>
-              <w:pStyle w:val="Normal"/>
               <w:jc w:val="right"/>
               <w:pBdr>
                 <w:bottom w:val="none" w:sz="0" w:space="0" w:color="000000"/>
@@ -1379,6 +1602,15 @@
               </w:pBdr>
               <w:spacing w:after="100" w:before="100" w:line="240"/>
               <w:ind w:left="100" w:right="100" w:firstLine="0" w:firstLineChars="0"/>
+              <w:rPr>
+                <w:rFonts w:ascii="Arial" w:hAnsi="Arial" w:eastAsia="Arial" w:cs="Arial"/>
+                <w:i w:val="false"/>
+                <w:b w:val="false"/>
+                <w:u w:val="none"/>
+                <w:sz w:val="22"/>
+                <w:szCs w:val="22"/>
+                <w:color w:val="000000"/>
+              </w:rPr>
             </w:pPr>
             <w:r>
               <w:rPr>
@@ -1413,7 +1645,6 @@
           </w:tcPr>
           <w:p>
             <w:pPr>
-              <w:pStyle w:val="Normal"/>
               <w:jc w:val="left"/>
               <w:pBdr>
                 <w:bottom w:val="none" w:sz="0" w:space="0" w:color="000000"/>
@@ -1423,6 +1654,15 @@
               </w:pBdr>
               <w:spacing w:after="100" w:before="100" w:line="240"/>
               <w:ind w:left="100" w:right="100" w:firstLine="0" w:firstLineChars="0"/>
+              <w:rPr>
+                <w:rFonts w:ascii="Arial" w:hAnsi="Arial" w:eastAsia="Arial" w:cs="Arial"/>
+                <w:i w:val="false"/>
+                <w:b w:val="false"/>
+                <w:u w:val="none"/>
+                <w:sz w:val="22"/>
+                <w:szCs w:val="22"/>
+                <w:color w:val="000000"/>
+              </w:rPr>
             </w:pPr>
             <w:r>
               <w:rPr>
@@ -1457,7 +1697,6 @@
           </w:tcPr>
           <w:p>
             <w:pPr>
-              <w:pStyle w:val="Normal"/>
               <w:jc w:val="left"/>
               <w:pBdr>
                 <w:bottom w:val="none" w:sz="0" w:space="0" w:color="000000"/>
@@ -1467,6 +1706,15 @@
               </w:pBdr>
               <w:spacing w:after="100" w:before="100" w:line="240"/>
               <w:ind w:left="100" w:right="100" w:firstLine="0" w:firstLineChars="0"/>
+              <w:rPr>
+                <w:rFonts w:ascii="Arial" w:hAnsi="Arial" w:eastAsia="Arial" w:cs="Arial"/>
+                <w:i w:val="false"/>
+                <w:b w:val="false"/>
+                <w:u w:val="none"/>
+                <w:sz w:val="22"/>
+                <w:szCs w:val="22"/>
+                <w:color w:val="000000"/>
+              </w:rPr>
             </w:pPr>
             <w:r>
               <w:rPr>
@@ -1501,7 +1749,6 @@
           </w:tcPr>
           <w:p>
             <w:pPr>
-              <w:pStyle w:val="Normal"/>
               <w:jc w:val="left"/>
               <w:pBdr>
                 <w:bottom w:val="none" w:sz="0" w:space="0" w:color="000000"/>
@@ -1511,6 +1758,15 @@
               </w:pBdr>
               <w:spacing w:after="100" w:before="100" w:line="240"/>
               <w:ind w:left="100" w:right="100" w:firstLine="0" w:firstLineChars="0"/>
+              <w:rPr>
+                <w:rFonts w:ascii="Arial" w:hAnsi="Arial" w:eastAsia="Arial" w:cs="Arial"/>
+                <w:i w:val="false"/>
+                <w:b w:val="false"/>
+                <w:u w:val="none"/>
+                <w:sz w:val="22"/>
+                <w:szCs w:val="22"/>
+                <w:color w:val="000000"/>
+              </w:rPr>
             </w:pPr>
             <w:r>
               <w:rPr>
@@ -1545,7 +1801,6 @@
           </w:tcPr>
           <w:p>
             <w:pPr>
-              <w:pStyle w:val="Normal"/>
               <w:jc w:val="right"/>
               <w:pBdr>
                 <w:bottom w:val="none" w:sz="0" w:space="0" w:color="000000"/>
@@ -1555,6 +1810,15 @@
               </w:pBdr>
               <w:spacing w:after="100" w:before="100" w:line="240"/>
               <w:ind w:left="100" w:right="100" w:firstLine="0" w:firstLineChars="0"/>
+              <w:rPr>
+                <w:rFonts w:ascii="Arial" w:hAnsi="Arial" w:eastAsia="Arial" w:cs="Arial"/>
+                <w:i w:val="false"/>
+                <w:b w:val="false"/>
+                <w:u w:val="none"/>
+                <w:sz w:val="22"/>
+                <w:szCs w:val="22"/>
+                <w:color w:val="000000"/>
+              </w:rPr>
             </w:pPr>
             <w:r>
               <w:rPr>
@@ -1589,7 +1853,6 @@
           </w:tcPr>
           <w:p>
             <w:pPr>
-              <w:pStyle w:val="Normal"/>
               <w:jc w:val="right"/>
               <w:pBdr>
                 <w:bottom w:val="none" w:sz="0" w:space="0" w:color="000000"/>
@@ -1599,6 +1862,15 @@
               </w:pBdr>
               <w:spacing w:after="100" w:before="100" w:line="240"/>
               <w:ind w:left="100" w:right="100" w:firstLine="0" w:firstLineChars="0"/>
+              <w:rPr>
+                <w:rFonts w:ascii="Arial" w:hAnsi="Arial" w:eastAsia="Arial" w:cs="Arial"/>
+                <w:i w:val="false"/>
+                <w:b w:val="false"/>
+                <w:u w:val="none"/>
+                <w:sz w:val="22"/>
+                <w:szCs w:val="22"/>
+                <w:color w:val="000000"/>
+              </w:rPr>
             </w:pPr>
             <w:r>
               <w:rPr>
@@ -1633,7 +1905,6 @@
           </w:tcPr>
           <w:p>
             <w:pPr>
-              <w:pStyle w:val="Normal"/>
               <w:jc w:val="right"/>
               <w:pBdr>
                 <w:bottom w:val="none" w:sz="0" w:space="0" w:color="000000"/>
@@ -1643,6 +1914,15 @@
               </w:pBdr>
               <w:spacing w:after="100" w:before="100" w:line="240"/>
               <w:ind w:left="100" w:right="100" w:firstLine="0" w:firstLineChars="0"/>
+              <w:rPr>
+                <w:rFonts w:ascii="Arial" w:hAnsi="Arial" w:eastAsia="Arial" w:cs="Arial"/>
+                <w:i w:val="false"/>
+                <w:b w:val="false"/>
+                <w:u w:val="none"/>
+                <w:sz w:val="22"/>
+                <w:szCs w:val="22"/>
+                <w:color w:val="000000"/>
+              </w:rPr>
             </w:pPr>
             <w:r>
               <w:rPr>
@@ -1677,7 +1957,6 @@
           </w:tcPr>
           <w:p>
             <w:pPr>
-              <w:pStyle w:val="Normal"/>
               <w:jc w:val="right"/>
               <w:pBdr>
                 <w:bottom w:val="none" w:sz="0" w:space="0" w:color="000000"/>
@@ -1687,6 +1966,15 @@
               </w:pBdr>
               <w:spacing w:after="100" w:before="100" w:line="240"/>
               <w:ind w:left="100" w:right="100" w:firstLine="0" w:firstLineChars="0"/>
+              <w:rPr>
+                <w:rFonts w:ascii="Arial" w:hAnsi="Arial" w:eastAsia="Arial" w:cs="Arial"/>
+                <w:i w:val="false"/>
+                <w:b w:val="false"/>
+                <w:u w:val="none"/>
+                <w:sz w:val="22"/>
+                <w:szCs w:val="22"/>
+                <w:color w:val="000000"/>
+              </w:rPr>
             </w:pPr>
             <w:r>
               <w:rPr>
@@ -1727,7 +2015,6 @@
           </w:tcPr>
           <w:p>
             <w:pPr>
-              <w:pStyle w:val="Normal"/>
               <w:jc w:val="left"/>
               <w:pBdr>
                 <w:bottom w:val="none" w:sz="0" w:space="0" w:color="000000"/>
@@ -1737,6 +2024,15 @@
               </w:pBdr>
               <w:spacing w:after="100" w:before="100" w:line="240"/>
               <w:ind w:left="100" w:right="100" w:firstLine="0" w:firstLineChars="0"/>
+              <w:rPr>
+                <w:rFonts w:ascii="Arial" w:hAnsi="Arial" w:eastAsia="Arial" w:cs="Arial"/>
+                <w:i w:val="false"/>
+                <w:b w:val="false"/>
+                <w:u w:val="none"/>
+                <w:sz w:val="22"/>
+                <w:szCs w:val="22"/>
+                <w:color w:val="000000"/>
+              </w:rPr>
             </w:pPr>
             <w:r>
               <w:rPr>
@@ -1771,7 +2067,6 @@
           </w:tcPr>
           <w:p>
             <w:pPr>
-              <w:pStyle w:val="Normal"/>
               <w:jc w:val="right"/>
               <w:pBdr>
                 <w:bottom w:val="none" w:sz="0" w:space="0" w:color="000000"/>
@@ -1781,6 +2076,15 @@
               </w:pBdr>
               <w:spacing w:after="100" w:before="100" w:line="240"/>
               <w:ind w:left="100" w:right="100" w:firstLine="0" w:firstLineChars="0"/>
+              <w:rPr>
+                <w:rFonts w:ascii="Arial" w:hAnsi="Arial" w:eastAsia="Arial" w:cs="Arial"/>
+                <w:i w:val="false"/>
+                <w:b w:val="false"/>
+                <w:u w:val="none"/>
+                <w:sz w:val="22"/>
+                <w:szCs w:val="22"/>
+                <w:color w:val="000000"/>
+              </w:rPr>
             </w:pPr>
             <w:r>
               <w:rPr>
@@ -1815,7 +2119,6 @@
           </w:tcPr>
           <w:p>
             <w:pPr>
-              <w:pStyle w:val="Normal"/>
               <w:jc w:val="left"/>
               <w:pBdr>
                 <w:bottom w:val="none" w:sz="0" w:space="0" w:color="000000"/>
@@ -1825,6 +2128,15 @@
               </w:pBdr>
               <w:spacing w:after="100" w:before="100" w:line="240"/>
               <w:ind w:left="100" w:right="100" w:firstLine="0" w:firstLineChars="0"/>
+              <w:rPr>
+                <w:rFonts w:ascii="Arial" w:hAnsi="Arial" w:eastAsia="Arial" w:cs="Arial"/>
+                <w:i w:val="false"/>
+                <w:b w:val="false"/>
+                <w:u w:val="none"/>
+                <w:sz w:val="22"/>
+                <w:szCs w:val="22"/>
+                <w:color w:val="000000"/>
+              </w:rPr>
             </w:pPr>
             <w:r>
               <w:rPr>
@@ -1859,7 +2171,6 @@
           </w:tcPr>
           <w:p>
             <w:pPr>
-              <w:pStyle w:val="Normal"/>
               <w:jc w:val="left"/>
               <w:pBdr>
                 <w:bottom w:val="none" w:sz="0" w:space="0" w:color="000000"/>
@@ -1869,6 +2180,15 @@
               </w:pBdr>
               <w:spacing w:after="100" w:before="100" w:line="240"/>
               <w:ind w:left="100" w:right="100" w:firstLine="0" w:firstLineChars="0"/>
+              <w:rPr>
+                <w:rFonts w:ascii="Arial" w:hAnsi="Arial" w:eastAsia="Arial" w:cs="Arial"/>
+                <w:i w:val="false"/>
+                <w:b w:val="false"/>
+                <w:u w:val="none"/>
+                <w:sz w:val="22"/>
+                <w:szCs w:val="22"/>
+                <w:color w:val="000000"/>
+              </w:rPr>
             </w:pPr>
             <w:r>
               <w:rPr>
@@ -1903,7 +2223,6 @@
           </w:tcPr>
           <w:p>
             <w:pPr>
-              <w:pStyle w:val="Normal"/>
               <w:jc w:val="left"/>
               <w:pBdr>
                 <w:bottom w:val="none" w:sz="0" w:space="0" w:color="000000"/>
@@ -1913,6 +2232,15 @@
               </w:pBdr>
               <w:spacing w:after="100" w:before="100" w:line="240"/>
               <w:ind w:left="100" w:right="100" w:firstLine="0" w:firstLineChars="0"/>
+              <w:rPr>
+                <w:rFonts w:ascii="Arial" w:hAnsi="Arial" w:eastAsia="Arial" w:cs="Arial"/>
+                <w:i w:val="false"/>
+                <w:b w:val="false"/>
+                <w:u w:val="none"/>
+                <w:sz w:val="22"/>
+                <w:szCs w:val="22"/>
+                <w:color w:val="000000"/>
+              </w:rPr>
             </w:pPr>
             <w:r>
               <w:rPr>
@@ -1947,7 +2275,6 @@
           </w:tcPr>
           <w:p>
             <w:pPr>
-              <w:pStyle w:val="Normal"/>
               <w:jc w:val="right"/>
               <w:pBdr>
                 <w:bottom w:val="none" w:sz="0" w:space="0" w:color="000000"/>
@@ -1957,6 +2284,15 @@
               </w:pBdr>
               <w:spacing w:after="100" w:before="100" w:line="240"/>
               <w:ind w:left="100" w:right="100" w:firstLine="0" w:firstLineChars="0"/>
+              <w:rPr>
+                <w:rFonts w:ascii="Arial" w:hAnsi="Arial" w:eastAsia="Arial" w:cs="Arial"/>
+                <w:i w:val="false"/>
+                <w:b w:val="false"/>
+                <w:u w:val="none"/>
+                <w:sz w:val="22"/>
+                <w:szCs w:val="22"/>
+                <w:color w:val="000000"/>
+              </w:rPr>
             </w:pPr>
             <w:r>
               <w:rPr>
@@ -1991,7 +2327,6 @@
           </w:tcPr>
           <w:p>
             <w:pPr>
-              <w:pStyle w:val="Normal"/>
               <w:jc w:val="right"/>
               <w:pBdr>
                 <w:bottom w:val="none" w:sz="0" w:space="0" w:color="000000"/>
@@ -2001,6 +2336,15 @@
               </w:pBdr>
               <w:spacing w:after="100" w:before="100" w:line="240"/>
               <w:ind w:left="100" w:right="100" w:firstLine="0" w:firstLineChars="0"/>
+              <w:rPr>
+                <w:rFonts w:ascii="Arial" w:hAnsi="Arial" w:eastAsia="Arial" w:cs="Arial"/>
+                <w:i w:val="false"/>
+                <w:b w:val="false"/>
+                <w:u w:val="none"/>
+                <w:sz w:val="22"/>
+                <w:szCs w:val="22"/>
+                <w:color w:val="000000"/>
+              </w:rPr>
             </w:pPr>
             <w:r>
               <w:rPr>
@@ -2035,7 +2379,6 @@
           </w:tcPr>
           <w:p>
             <w:pPr>
-              <w:pStyle w:val="Normal"/>
               <w:jc w:val="right"/>
               <w:pBdr>
                 <w:bottom w:val="none" w:sz="0" w:space="0" w:color="000000"/>
@@ -2045,6 +2388,15 @@
               </w:pBdr>
               <w:spacing w:after="100" w:before="100" w:line="240"/>
               <w:ind w:left="100" w:right="100" w:firstLine="0" w:firstLineChars="0"/>
+              <w:rPr>
+                <w:rFonts w:ascii="Arial" w:hAnsi="Arial" w:eastAsia="Arial" w:cs="Arial"/>
+                <w:i w:val="false"/>
+                <w:b w:val="false"/>
+                <w:u w:val="none"/>
+                <w:sz w:val="22"/>
+                <w:szCs w:val="22"/>
+                <w:color w:val="000000"/>
+              </w:rPr>
             </w:pPr>
             <w:r>
               <w:rPr>
@@ -2079,7 +2431,6 @@
           </w:tcPr>
           <w:p>
             <w:pPr>
-              <w:pStyle w:val="Normal"/>
               <w:jc w:val="right"/>
               <w:pBdr>
                 <w:bottom w:val="none" w:sz="0" w:space="0" w:color="000000"/>
@@ -2089,6 +2440,15 @@
               </w:pBdr>
               <w:spacing w:after="100" w:before="100" w:line="240"/>
               <w:ind w:left="100" w:right="100" w:firstLine="0" w:firstLineChars="0"/>
+              <w:rPr>
+                <w:rFonts w:ascii="Arial" w:hAnsi="Arial" w:eastAsia="Arial" w:cs="Arial"/>
+                <w:i w:val="false"/>
+                <w:b w:val="false"/>
+                <w:u w:val="none"/>
+                <w:sz w:val="22"/>
+                <w:szCs w:val="22"/>
+                <w:color w:val="000000"/>
+              </w:rPr>
             </w:pPr>
             <w:r>
               <w:rPr>
@@ -2129,7 +2489,6 @@
           </w:tcPr>
           <w:p>
             <w:pPr>
-              <w:pStyle w:val="Normal"/>
               <w:jc w:val="left"/>
               <w:pBdr>
                 <w:bottom w:val="none" w:sz="0" w:space="0" w:color="000000"/>
@@ -2139,6 +2498,15 @@
               </w:pBdr>
               <w:spacing w:after="100" w:before="100" w:line="240"/>
               <w:ind w:left="100" w:right="100" w:firstLine="0" w:firstLineChars="0"/>
+              <w:rPr>
+                <w:rFonts w:ascii="Arial" w:hAnsi="Arial" w:eastAsia="Arial" w:cs="Arial"/>
+                <w:i w:val="false"/>
+                <w:b w:val="false"/>
+                <w:u w:val="none"/>
+                <w:sz w:val="22"/>
+                <w:szCs w:val="22"/>
+                <w:color w:val="000000"/>
+              </w:rPr>
             </w:pPr>
             <w:r>
               <w:rPr>
@@ -2173,7 +2541,6 @@
           </w:tcPr>
           <w:p>
             <w:pPr>
-              <w:pStyle w:val="Normal"/>
               <w:jc w:val="right"/>
               <w:pBdr>
                 <w:bottom w:val="none" w:sz="0" w:space="0" w:color="000000"/>
@@ -2183,6 +2550,15 @@
               </w:pBdr>
               <w:spacing w:after="100" w:before="100" w:line="240"/>
               <w:ind w:left="100" w:right="100" w:firstLine="0" w:firstLineChars="0"/>
+              <w:rPr>
+                <w:rFonts w:ascii="Arial" w:hAnsi="Arial" w:eastAsia="Arial" w:cs="Arial"/>
+                <w:i w:val="false"/>
+                <w:b w:val="false"/>
+                <w:u w:val="none"/>
+                <w:sz w:val="22"/>
+                <w:szCs w:val="22"/>
+                <w:color w:val="000000"/>
+              </w:rPr>
             </w:pPr>
             <w:r>
               <w:rPr>
@@ -2217,7 +2593,6 @@
           </w:tcPr>
           <w:p>
             <w:pPr>
-              <w:pStyle w:val="Normal"/>
               <w:jc w:val="left"/>
               <w:pBdr>
                 <w:bottom w:val="none" w:sz="0" w:space="0" w:color="000000"/>
@@ -2227,6 +2602,15 @@
               </w:pBdr>
               <w:spacing w:after="100" w:before="100" w:line="240"/>
               <w:ind w:left="100" w:right="100" w:firstLine="0" w:firstLineChars="0"/>
+              <w:rPr>
+                <w:rFonts w:ascii="Arial" w:hAnsi="Arial" w:eastAsia="Arial" w:cs="Arial"/>
+                <w:i w:val="false"/>
+                <w:b w:val="false"/>
+                <w:u w:val="none"/>
+                <w:sz w:val="22"/>
+                <w:szCs w:val="22"/>
+                <w:color w:val="000000"/>
+              </w:rPr>
             </w:pPr>
             <w:r>
               <w:rPr>
@@ -2261,7 +2645,6 @@
           </w:tcPr>
           <w:p>
             <w:pPr>
-              <w:pStyle w:val="Normal"/>
               <w:jc w:val="left"/>
               <w:pBdr>
                 <w:bottom w:val="none" w:sz="0" w:space="0" w:color="000000"/>
@@ -2271,6 +2654,15 @@
               </w:pBdr>
               <w:spacing w:after="100" w:before="100" w:line="240"/>
               <w:ind w:left="100" w:right="100" w:firstLine="0" w:firstLineChars="0"/>
+              <w:rPr>
+                <w:rFonts w:ascii="Arial" w:hAnsi="Arial" w:eastAsia="Arial" w:cs="Arial"/>
+                <w:i w:val="false"/>
+                <w:b w:val="false"/>
+                <w:u w:val="none"/>
+                <w:sz w:val="22"/>
+                <w:szCs w:val="22"/>
+                <w:color w:val="000000"/>
+              </w:rPr>
             </w:pPr>
             <w:r>
               <w:rPr>
@@ -2305,7 +2697,6 @@
           </w:tcPr>
           <w:p>
             <w:pPr>
-              <w:pStyle w:val="Normal"/>
               <w:jc w:val="left"/>
               <w:pBdr>
                 <w:bottom w:val="none" w:sz="0" w:space="0" w:color="000000"/>
@@ -2315,6 +2706,15 @@
               </w:pBdr>
               <w:spacing w:after="100" w:before="100" w:line="240"/>
               <w:ind w:left="100" w:right="100" w:firstLine="0" w:firstLineChars="0"/>
+              <w:rPr>
+                <w:rFonts w:ascii="Arial" w:hAnsi="Arial" w:eastAsia="Arial" w:cs="Arial"/>
+                <w:i w:val="false"/>
+                <w:b w:val="false"/>
+                <w:u w:val="none"/>
+                <w:sz w:val="22"/>
+                <w:szCs w:val="22"/>
+                <w:color w:val="000000"/>
+              </w:rPr>
             </w:pPr>
             <w:r>
               <w:rPr>
@@ -2349,7 +2749,6 @@
           </w:tcPr>
           <w:p>
             <w:pPr>
-              <w:pStyle w:val="Normal"/>
               <w:jc w:val="right"/>
               <w:pBdr>
                 <w:bottom w:val="none" w:sz="0" w:space="0" w:color="000000"/>
@@ -2359,6 +2758,15 @@
               </w:pBdr>
               <w:spacing w:after="100" w:before="100" w:line="240"/>
               <w:ind w:left="100" w:right="100" w:firstLine="0" w:firstLineChars="0"/>
+              <w:rPr>
+                <w:rFonts w:ascii="Arial" w:hAnsi="Arial" w:eastAsia="Arial" w:cs="Arial"/>
+                <w:i w:val="false"/>
+                <w:b w:val="false"/>
+                <w:u w:val="none"/>
+                <w:sz w:val="22"/>
+                <w:szCs w:val="22"/>
+                <w:color w:val="000000"/>
+              </w:rPr>
             </w:pPr>
             <w:r>
               <w:rPr>
@@ -2393,7 +2801,6 @@
           </w:tcPr>
           <w:p>
             <w:pPr>
-              <w:pStyle w:val="Normal"/>
               <w:jc w:val="right"/>
               <w:pBdr>
                 <w:bottom w:val="none" w:sz="0" w:space="0" w:color="000000"/>
@@ -2403,6 +2810,15 @@
               </w:pBdr>
               <w:spacing w:after="100" w:before="100" w:line="240"/>
               <w:ind w:left="100" w:right="100" w:firstLine="0" w:firstLineChars="0"/>
+              <w:rPr>
+                <w:rFonts w:ascii="Arial" w:hAnsi="Arial" w:eastAsia="Arial" w:cs="Arial"/>
+                <w:i w:val="false"/>
+                <w:b w:val="false"/>
+                <w:u w:val="none"/>
+                <w:sz w:val="22"/>
+                <w:szCs w:val="22"/>
+                <w:color w:val="000000"/>
+              </w:rPr>
             </w:pPr>
             <w:r>
               <w:rPr>
@@ -2437,7 +2853,6 @@
           </w:tcPr>
           <w:p>
             <w:pPr>
-              <w:pStyle w:val="Normal"/>
               <w:jc w:val="right"/>
               <w:pBdr>
                 <w:bottom w:val="none" w:sz="0" w:space="0" w:color="000000"/>
@@ -2447,6 +2862,15 @@
               </w:pBdr>
               <w:spacing w:after="100" w:before="100" w:line="240"/>
               <w:ind w:left="100" w:right="100" w:firstLine="0" w:firstLineChars="0"/>
+              <w:rPr>
+                <w:rFonts w:ascii="Arial" w:hAnsi="Arial" w:eastAsia="Arial" w:cs="Arial"/>
+                <w:i w:val="false"/>
+                <w:b w:val="false"/>
+                <w:u w:val="none"/>
+                <w:sz w:val="22"/>
+                <w:szCs w:val="22"/>
+                <w:color w:val="000000"/>
+              </w:rPr>
             </w:pPr>
             <w:r>
               <w:rPr>
@@ -2481,7 +2905,6 @@
           </w:tcPr>
           <w:p>
             <w:pPr>
-              <w:pStyle w:val="Normal"/>
               <w:jc w:val="right"/>
               <w:pBdr>
                 <w:bottom w:val="none" w:sz="0" w:space="0" w:color="000000"/>
@@ -2491,6 +2914,15 @@
               </w:pBdr>
               <w:spacing w:after="100" w:before="100" w:line="240"/>
               <w:ind w:left="100" w:right="100" w:firstLine="0" w:firstLineChars="0"/>
+              <w:rPr>
+                <w:rFonts w:ascii="Arial" w:hAnsi="Arial" w:eastAsia="Arial" w:cs="Arial"/>
+                <w:i w:val="false"/>
+                <w:b w:val="false"/>
+                <w:u w:val="none"/>
+                <w:sz w:val="22"/>
+                <w:szCs w:val="22"/>
+                <w:color w:val="000000"/>
+              </w:rPr>
             </w:pPr>
             <w:r>
               <w:rPr>
@@ -2531,7 +2963,6 @@
           </w:tcPr>
           <w:p>
             <w:pPr>
-              <w:pStyle w:val="Normal"/>
               <w:jc w:val="left"/>
               <w:pBdr>
                 <w:bottom w:val="none" w:sz="0" w:space="0" w:color="000000"/>
@@ -2541,6 +2972,15 @@
               </w:pBdr>
               <w:spacing w:after="100" w:before="100" w:line="240"/>
               <w:ind w:left="100" w:right="100" w:firstLine="0" w:firstLineChars="0"/>
+              <w:rPr>
+                <w:rFonts w:ascii="Arial" w:hAnsi="Arial" w:eastAsia="Arial" w:cs="Arial"/>
+                <w:i w:val="false"/>
+                <w:b w:val="false"/>
+                <w:u w:val="none"/>
+                <w:sz w:val="22"/>
+                <w:szCs w:val="22"/>
+                <w:color w:val="000000"/>
+              </w:rPr>
             </w:pPr>
             <w:r>
               <w:rPr>
@@ -2575,7 +3015,6 @@
           </w:tcPr>
           <w:p>
             <w:pPr>
-              <w:pStyle w:val="Normal"/>
               <w:jc w:val="right"/>
               <w:pBdr>
                 <w:bottom w:val="none" w:sz="0" w:space="0" w:color="000000"/>
@@ -2585,6 +3024,15 @@
               </w:pBdr>
               <w:spacing w:after="100" w:before="100" w:line="240"/>
               <w:ind w:left="100" w:right="100" w:firstLine="0" w:firstLineChars="0"/>
+              <w:rPr>
+                <w:rFonts w:ascii="Arial" w:hAnsi="Arial" w:eastAsia="Arial" w:cs="Arial"/>
+                <w:i w:val="false"/>
+                <w:b w:val="false"/>
+                <w:u w:val="none"/>
+                <w:sz w:val="22"/>
+                <w:szCs w:val="22"/>
+                <w:color w:val="000000"/>
+              </w:rPr>
             </w:pPr>
             <w:r>
               <w:rPr>
@@ -2619,7 +3067,6 @@
           </w:tcPr>
           <w:p>
             <w:pPr>
-              <w:pStyle w:val="Normal"/>
               <w:jc w:val="left"/>
               <w:pBdr>
                 <w:bottom w:val="none" w:sz="0" w:space="0" w:color="000000"/>
@@ -2629,6 +3076,15 @@
               </w:pBdr>
               <w:spacing w:after="100" w:before="100" w:line="240"/>
               <w:ind w:left="100" w:right="100" w:firstLine="0" w:firstLineChars="0"/>
+              <w:rPr>
+                <w:rFonts w:ascii="Arial" w:hAnsi="Arial" w:eastAsia="Arial" w:cs="Arial"/>
+                <w:i w:val="false"/>
+                <w:b w:val="false"/>
+                <w:u w:val="none"/>
+                <w:sz w:val="22"/>
+                <w:szCs w:val="22"/>
+                <w:color w:val="000000"/>
+              </w:rPr>
             </w:pPr>
             <w:r>
               <w:rPr>
@@ -2663,7 +3119,6 @@
           </w:tcPr>
           <w:p>
             <w:pPr>
-              <w:pStyle w:val="Normal"/>
               <w:jc w:val="left"/>
               <w:pBdr>
                 <w:bottom w:val="none" w:sz="0" w:space="0" w:color="000000"/>
@@ -2673,6 +3128,15 @@
               </w:pBdr>
               <w:spacing w:after="100" w:before="100" w:line="240"/>
               <w:ind w:left="100" w:right="100" w:firstLine="0" w:firstLineChars="0"/>
+              <w:rPr>
+                <w:rFonts w:ascii="Arial" w:hAnsi="Arial" w:eastAsia="Arial" w:cs="Arial"/>
+                <w:i w:val="false"/>
+                <w:b w:val="false"/>
+                <w:u w:val="none"/>
+                <w:sz w:val="22"/>
+                <w:szCs w:val="22"/>
+                <w:color w:val="000000"/>
+              </w:rPr>
             </w:pPr>
             <w:r>
               <w:rPr>
@@ -2707,7 +3171,6 @@
           </w:tcPr>
           <w:p>
             <w:pPr>
-              <w:pStyle w:val="Normal"/>
               <w:jc w:val="left"/>
               <w:pBdr>
                 <w:bottom w:val="none" w:sz="0" w:space="0" w:color="000000"/>
@@ -2717,6 +3180,15 @@
               </w:pBdr>
               <w:spacing w:after="100" w:before="100" w:line="240"/>
               <w:ind w:left="100" w:right="100" w:firstLine="0" w:firstLineChars="0"/>
+              <w:rPr>
+                <w:rFonts w:ascii="Arial" w:hAnsi="Arial" w:eastAsia="Arial" w:cs="Arial"/>
+                <w:i w:val="false"/>
+                <w:b w:val="false"/>
+                <w:u w:val="none"/>
+                <w:sz w:val="22"/>
+                <w:szCs w:val="22"/>
+                <w:color w:val="000000"/>
+              </w:rPr>
             </w:pPr>
             <w:r>
               <w:rPr>
@@ -2751,7 +3223,6 @@
           </w:tcPr>
           <w:p>
             <w:pPr>
-              <w:pStyle w:val="Normal"/>
               <w:jc w:val="right"/>
               <w:pBdr>
                 <w:bottom w:val="none" w:sz="0" w:space="0" w:color="000000"/>
@@ -2761,6 +3232,15 @@
               </w:pBdr>
               <w:spacing w:after="100" w:before="100" w:line="240"/>
               <w:ind w:left="100" w:right="100" w:firstLine="0" w:firstLineChars="0"/>
+              <w:rPr>
+                <w:rFonts w:ascii="Arial" w:hAnsi="Arial" w:eastAsia="Arial" w:cs="Arial"/>
+                <w:i w:val="false"/>
+                <w:b w:val="false"/>
+                <w:u w:val="none"/>
+                <w:sz w:val="22"/>
+                <w:szCs w:val="22"/>
+                <w:color w:val="000000"/>
+              </w:rPr>
             </w:pPr>
             <w:r>
               <w:rPr>
@@ -2795,7 +3275,6 @@
           </w:tcPr>
           <w:p>
             <w:pPr>
-              <w:pStyle w:val="Normal"/>
               <w:jc w:val="right"/>
               <w:pBdr>
                 <w:bottom w:val="none" w:sz="0" w:space="0" w:color="000000"/>
@@ -2805,6 +3284,15 @@
               </w:pBdr>
               <w:spacing w:after="100" w:before="100" w:line="240"/>
               <w:ind w:left="100" w:right="100" w:firstLine="0" w:firstLineChars="0"/>
+              <w:rPr>
+                <w:rFonts w:ascii="Arial" w:hAnsi="Arial" w:eastAsia="Arial" w:cs="Arial"/>
+                <w:i w:val="false"/>
+                <w:b w:val="false"/>
+                <w:u w:val="none"/>
+                <w:sz w:val="22"/>
+                <w:szCs w:val="22"/>
+                <w:color w:val="000000"/>
+              </w:rPr>
             </w:pPr>
             <w:r>
               <w:rPr>
@@ -2839,7 +3327,6 @@
           </w:tcPr>
           <w:p>
             <w:pPr>
-              <w:pStyle w:val="Normal"/>
               <w:jc w:val="right"/>
               <w:pBdr>
                 <w:bottom w:val="none" w:sz="0" w:space="0" w:color="000000"/>
@@ -2849,6 +3336,15 @@
               </w:pBdr>
               <w:spacing w:after="100" w:before="100" w:line="240"/>
               <w:ind w:left="100" w:right="100" w:firstLine="0" w:firstLineChars="0"/>
+              <w:rPr>
+                <w:rFonts w:ascii="Arial" w:hAnsi="Arial" w:eastAsia="Arial" w:cs="Arial"/>
+                <w:i w:val="false"/>
+                <w:b w:val="false"/>
+                <w:u w:val="none"/>
+                <w:sz w:val="22"/>
+                <w:szCs w:val="22"/>
+                <w:color w:val="000000"/>
+              </w:rPr>
             </w:pPr>
             <w:r>
               <w:rPr>
@@ -2883,7 +3379,6 @@
           </w:tcPr>
           <w:p>
             <w:pPr>
-              <w:pStyle w:val="Normal"/>
               <w:jc w:val="right"/>
               <w:pBdr>
                 <w:bottom w:val="none" w:sz="0" w:space="0" w:color="000000"/>
@@ -2893,6 +3388,15 @@
               </w:pBdr>
               <w:spacing w:after="100" w:before="100" w:line="240"/>
               <w:ind w:left="100" w:right="100" w:firstLine="0" w:firstLineChars="0"/>
+              <w:rPr>
+                <w:rFonts w:ascii="Arial" w:hAnsi="Arial" w:eastAsia="Arial" w:cs="Arial"/>
+                <w:i w:val="false"/>
+                <w:b w:val="false"/>
+                <w:u w:val="none"/>
+                <w:sz w:val="22"/>
+                <w:szCs w:val="22"/>
+                <w:color w:val="000000"/>
+              </w:rPr>
             </w:pPr>
             <w:r>
               <w:rPr>
@@ -2933,7 +3437,6 @@
           </w:tcPr>
           <w:p>
             <w:pPr>
-              <w:pStyle w:val="Normal"/>
               <w:jc w:val="left"/>
               <w:pBdr>
                 <w:bottom w:val="none" w:sz="0" w:space="0" w:color="000000"/>
@@ -2943,6 +3446,15 @@
               </w:pBdr>
               <w:spacing w:after="100" w:before="100" w:line="240"/>
               <w:ind w:left="100" w:right="100" w:firstLine="0" w:firstLineChars="0"/>
+              <w:rPr>
+                <w:rFonts w:ascii="Arial" w:hAnsi="Arial" w:eastAsia="Arial" w:cs="Arial"/>
+                <w:i w:val="false"/>
+                <w:b w:val="false"/>
+                <w:u w:val="none"/>
+                <w:sz w:val="22"/>
+                <w:szCs w:val="22"/>
+                <w:color w:val="000000"/>
+              </w:rPr>
             </w:pPr>
             <w:r>
               <w:rPr>
@@ -2977,7 +3489,6 @@
           </w:tcPr>
           <w:p>
             <w:pPr>
-              <w:pStyle w:val="Normal"/>
               <w:jc w:val="right"/>
               <w:pBdr>
                 <w:bottom w:val="none" w:sz="0" w:space="0" w:color="000000"/>
@@ -2987,6 +3498,15 @@
               </w:pBdr>
               <w:spacing w:after="100" w:before="100" w:line="240"/>
               <w:ind w:left="100" w:right="100" w:firstLine="0" w:firstLineChars="0"/>
+              <w:rPr>
+                <w:rFonts w:ascii="Arial" w:hAnsi="Arial" w:eastAsia="Arial" w:cs="Arial"/>
+                <w:i w:val="false"/>
+                <w:b w:val="false"/>
+                <w:u w:val="none"/>
+                <w:sz w:val="22"/>
+                <w:szCs w:val="22"/>
+                <w:color w:val="000000"/>
+              </w:rPr>
             </w:pPr>
             <w:r>
               <w:rPr>
@@ -3021,7 +3541,6 @@
           </w:tcPr>
           <w:p>
             <w:pPr>
-              <w:pStyle w:val="Normal"/>
               <w:jc w:val="left"/>
               <w:pBdr>
                 <w:bottom w:val="none" w:sz="0" w:space="0" w:color="000000"/>
@@ -3031,6 +3550,15 @@
               </w:pBdr>
               <w:spacing w:after="100" w:before="100" w:line="240"/>
               <w:ind w:left="100" w:right="100" w:firstLine="0" w:firstLineChars="0"/>
+              <w:rPr>
+                <w:rFonts w:ascii="Arial" w:hAnsi="Arial" w:eastAsia="Arial" w:cs="Arial"/>
+                <w:i w:val="false"/>
+                <w:b w:val="false"/>
+                <w:u w:val="none"/>
+                <w:sz w:val="22"/>
+                <w:szCs w:val="22"/>
+                <w:color w:val="000000"/>
+              </w:rPr>
             </w:pPr>
             <w:r>
               <w:rPr>
@@ -3065,7 +3593,6 @@
           </w:tcPr>
           <w:p>
             <w:pPr>
-              <w:pStyle w:val="Normal"/>
               <w:jc w:val="left"/>
               <w:pBdr>
                 <w:bottom w:val="none" w:sz="0" w:space="0" w:color="000000"/>
@@ -3075,6 +3602,15 @@
               </w:pBdr>
               <w:spacing w:after="100" w:before="100" w:line="240"/>
               <w:ind w:left="100" w:right="100" w:firstLine="0" w:firstLineChars="0"/>
+              <w:rPr>
+                <w:rFonts w:ascii="Arial" w:hAnsi="Arial" w:eastAsia="Arial" w:cs="Arial"/>
+                <w:i w:val="false"/>
+                <w:b w:val="false"/>
+                <w:u w:val="none"/>
+                <w:sz w:val="22"/>
+                <w:szCs w:val="22"/>
+                <w:color w:val="000000"/>
+              </w:rPr>
             </w:pPr>
             <w:r>
               <w:rPr>
@@ -3109,7 +3645,6 @@
           </w:tcPr>
           <w:p>
             <w:pPr>
-              <w:pStyle w:val="Normal"/>
               <w:jc w:val="left"/>
               <w:pBdr>
                 <w:bottom w:val="none" w:sz="0" w:space="0" w:color="000000"/>
@@ -3119,6 +3654,15 @@
               </w:pBdr>
               <w:spacing w:after="100" w:before="100" w:line="240"/>
               <w:ind w:left="100" w:right="100" w:firstLine="0" w:firstLineChars="0"/>
+              <w:rPr>
+                <w:rFonts w:ascii="Arial" w:hAnsi="Arial" w:eastAsia="Arial" w:cs="Arial"/>
+                <w:i w:val="false"/>
+                <w:b w:val="false"/>
+                <w:u w:val="none"/>
+                <w:sz w:val="22"/>
+                <w:szCs w:val="22"/>
+                <w:color w:val="000000"/>
+              </w:rPr>
             </w:pPr>
             <w:r>
               <w:rPr>
@@ -3153,7 +3697,6 @@
           </w:tcPr>
           <w:p>
             <w:pPr>
-              <w:pStyle w:val="Normal"/>
               <w:jc w:val="right"/>
               <w:pBdr>
                 <w:bottom w:val="none" w:sz="0" w:space="0" w:color="000000"/>
@@ -3163,6 +3706,15 @@
               </w:pBdr>
               <w:spacing w:after="100" w:before="100" w:line="240"/>
               <w:ind w:left="100" w:right="100" w:firstLine="0" w:firstLineChars="0"/>
+              <w:rPr>
+                <w:rFonts w:ascii="Arial" w:hAnsi="Arial" w:eastAsia="Arial" w:cs="Arial"/>
+                <w:i w:val="false"/>
+                <w:b w:val="false"/>
+                <w:u w:val="none"/>
+                <w:sz w:val="22"/>
+                <w:szCs w:val="22"/>
+                <w:color w:val="000000"/>
+              </w:rPr>
             </w:pPr>
             <w:r>
               <w:rPr>
@@ -3197,7 +3749,6 @@
           </w:tcPr>
           <w:p>
             <w:pPr>
-              <w:pStyle w:val="Normal"/>
               <w:jc w:val="right"/>
               <w:pBdr>
                 <w:bottom w:val="none" w:sz="0" w:space="0" w:color="000000"/>
@@ -3207,6 +3758,15 @@
               </w:pBdr>
               <w:spacing w:after="100" w:before="100" w:line="240"/>
               <w:ind w:left="100" w:right="100" w:firstLine="0" w:firstLineChars="0"/>
+              <w:rPr>
+                <w:rFonts w:ascii="Arial" w:hAnsi="Arial" w:eastAsia="Arial" w:cs="Arial"/>
+                <w:i w:val="false"/>
+                <w:b w:val="false"/>
+                <w:u w:val="none"/>
+                <w:sz w:val="22"/>
+                <w:szCs w:val="22"/>
+                <w:color w:val="000000"/>
+              </w:rPr>
             </w:pPr>
             <w:r>
               <w:rPr>
@@ -3241,7 +3801,6 @@
           </w:tcPr>
           <w:p>
             <w:pPr>
-              <w:pStyle w:val="Normal"/>
               <w:jc w:val="right"/>
               <w:pBdr>
                 <w:bottom w:val="none" w:sz="0" w:space="0" w:color="000000"/>
@@ -3251,6 +3810,15 @@
               </w:pBdr>
               <w:spacing w:after="100" w:before="100" w:line="240"/>
               <w:ind w:left="100" w:right="100" w:firstLine="0" w:firstLineChars="0"/>
+              <w:rPr>
+                <w:rFonts w:ascii="Arial" w:hAnsi="Arial" w:eastAsia="Arial" w:cs="Arial"/>
+                <w:i w:val="false"/>
+                <w:b w:val="false"/>
+                <w:u w:val="none"/>
+                <w:sz w:val="22"/>
+                <w:szCs w:val="22"/>
+                <w:color w:val="000000"/>
+              </w:rPr>
             </w:pPr>
             <w:r>
               <w:rPr>
@@ -3285,7 +3853,6 @@
           </w:tcPr>
           <w:p>
             <w:pPr>
-              <w:pStyle w:val="Normal"/>
               <w:jc w:val="right"/>
               <w:pBdr>
                 <w:bottom w:val="none" w:sz="0" w:space="0" w:color="000000"/>
@@ -3295,6 +3862,15 @@
               </w:pBdr>
               <w:spacing w:after="100" w:before="100" w:line="240"/>
               <w:ind w:left="100" w:right="100" w:firstLine="0" w:firstLineChars="0"/>
+              <w:rPr>
+                <w:rFonts w:ascii="Arial" w:hAnsi="Arial" w:eastAsia="Arial" w:cs="Arial"/>
+                <w:i w:val="false"/>
+                <w:b w:val="false"/>
+                <w:u w:val="none"/>
+                <w:sz w:val="22"/>
+                <w:szCs w:val="22"/>
+                <w:color w:val="000000"/>
+              </w:rPr>
             </w:pPr>
             <w:r>
               <w:rPr>
@@ -3335,7 +3911,6 @@
           </w:tcPr>
           <w:p>
             <w:pPr>
-              <w:pStyle w:val="Normal"/>
               <w:jc w:val="left"/>
               <w:pBdr>
                 <w:bottom w:val="none" w:sz="0" w:space="0" w:color="000000"/>
@@ -3345,6 +3920,15 @@
               </w:pBdr>
               <w:spacing w:after="100" w:before="100" w:line="240"/>
               <w:ind w:left="100" w:right="100" w:firstLine="0" w:firstLineChars="0"/>
+              <w:rPr>
+                <w:rFonts w:ascii="Arial" w:hAnsi="Arial" w:eastAsia="Arial" w:cs="Arial"/>
+                <w:i w:val="false"/>
+                <w:b w:val="false"/>
+                <w:u w:val="none"/>
+                <w:sz w:val="22"/>
+                <w:szCs w:val="22"/>
+                <w:color w:val="000000"/>
+              </w:rPr>
             </w:pPr>
             <w:r>
               <w:rPr>
@@ -3379,7 +3963,6 @@
           </w:tcPr>
           <w:p>
             <w:pPr>
-              <w:pStyle w:val="Normal"/>
               <w:jc w:val="right"/>
               <w:pBdr>
                 <w:bottom w:val="none" w:sz="0" w:space="0" w:color="000000"/>
@@ -3389,6 +3972,15 @@
               </w:pBdr>
               <w:spacing w:after="100" w:before="100" w:line="240"/>
               <w:ind w:left="100" w:right="100" w:firstLine="0" w:firstLineChars="0"/>
+              <w:rPr>
+                <w:rFonts w:ascii="Arial" w:hAnsi="Arial" w:eastAsia="Arial" w:cs="Arial"/>
+                <w:i w:val="false"/>
+                <w:b w:val="false"/>
+                <w:u w:val="none"/>
+                <w:sz w:val="22"/>
+                <w:szCs w:val="22"/>
+                <w:color w:val="000000"/>
+              </w:rPr>
             </w:pPr>
             <w:r>
               <w:rPr>
@@ -3423,7 +4015,6 @@
           </w:tcPr>
           <w:p>
             <w:pPr>
-              <w:pStyle w:val="Normal"/>
               <w:jc w:val="left"/>
               <w:pBdr>
                 <w:bottom w:val="none" w:sz="0" w:space="0" w:color="000000"/>
@@ -3433,6 +4024,15 @@
               </w:pBdr>
               <w:spacing w:after="100" w:before="100" w:line="240"/>
               <w:ind w:left="100" w:right="100" w:firstLine="0" w:firstLineChars="0"/>
+              <w:rPr>
+                <w:rFonts w:ascii="Arial" w:hAnsi="Arial" w:eastAsia="Arial" w:cs="Arial"/>
+                <w:i w:val="false"/>
+                <w:b w:val="false"/>
+                <w:u w:val="none"/>
+                <w:sz w:val="22"/>
+                <w:szCs w:val="22"/>
+                <w:color w:val="000000"/>
+              </w:rPr>
             </w:pPr>
             <w:r>
               <w:rPr>
@@ -3467,7 +4067,6 @@
           </w:tcPr>
           <w:p>
             <w:pPr>
-              <w:pStyle w:val="Normal"/>
               <w:jc w:val="left"/>
               <w:pBdr>
                 <w:bottom w:val="none" w:sz="0" w:space="0" w:color="000000"/>
@@ -3477,6 +4076,15 @@
               </w:pBdr>
               <w:spacing w:after="100" w:before="100" w:line="240"/>
               <w:ind w:left="100" w:right="100" w:firstLine="0" w:firstLineChars="0"/>
+              <w:rPr>
+                <w:rFonts w:ascii="Arial" w:hAnsi="Arial" w:eastAsia="Arial" w:cs="Arial"/>
+                <w:i w:val="false"/>
+                <w:b w:val="false"/>
+                <w:u w:val="none"/>
+                <w:sz w:val="22"/>
+                <w:szCs w:val="22"/>
+                <w:color w:val="000000"/>
+              </w:rPr>
             </w:pPr>
             <w:r>
               <w:rPr>
@@ -3511,7 +4119,6 @@
           </w:tcPr>
           <w:p>
             <w:pPr>
-              <w:pStyle w:val="Normal"/>
               <w:jc w:val="left"/>
               <w:pBdr>
                 <w:bottom w:val="none" w:sz="0" w:space="0" w:color="000000"/>
@@ -3521,6 +4128,15 @@
               </w:pBdr>
               <w:spacing w:after="100" w:before="100" w:line="240"/>
               <w:ind w:left="100" w:right="100" w:firstLine="0" w:firstLineChars="0"/>
+              <w:rPr>
+                <w:rFonts w:ascii="Arial" w:hAnsi="Arial" w:eastAsia="Arial" w:cs="Arial"/>
+                <w:i w:val="false"/>
+                <w:b w:val="false"/>
+                <w:u w:val="none"/>
+                <w:sz w:val="22"/>
+                <w:szCs w:val="22"/>
+                <w:color w:val="000000"/>
+              </w:rPr>
             </w:pPr>
             <w:r>
               <w:rPr>
@@ -3555,7 +4171,6 @@
           </w:tcPr>
           <w:p>
             <w:pPr>
-              <w:pStyle w:val="Normal"/>
               <w:jc w:val="right"/>
               <w:pBdr>
                 <w:bottom w:val="none" w:sz="0" w:space="0" w:color="000000"/>
@@ -3565,6 +4180,15 @@
               </w:pBdr>
               <w:spacing w:after="100" w:before="100" w:line="240"/>
               <w:ind w:left="100" w:right="100" w:firstLine="0" w:firstLineChars="0"/>
+              <w:rPr>
+                <w:rFonts w:ascii="Arial" w:hAnsi="Arial" w:eastAsia="Arial" w:cs="Arial"/>
+                <w:i w:val="false"/>
+                <w:b w:val="false"/>
+                <w:u w:val="none"/>
+                <w:sz w:val="22"/>
+                <w:szCs w:val="22"/>
+                <w:color w:val="000000"/>
+              </w:rPr>
             </w:pPr>
             <w:r>
               <w:rPr>
@@ -3599,7 +4223,6 @@
           </w:tcPr>
           <w:p>
             <w:pPr>
-              <w:pStyle w:val="Normal"/>
               <w:jc w:val="right"/>
               <w:pBdr>
                 <w:bottom w:val="none" w:sz="0" w:space="0" w:color="000000"/>
@@ -3609,6 +4232,15 @@
               </w:pBdr>
               <w:spacing w:after="100" w:before="100" w:line="240"/>
               <w:ind w:left="100" w:right="100" w:firstLine="0" w:firstLineChars="0"/>
+              <w:rPr>
+                <w:rFonts w:ascii="Arial" w:hAnsi="Arial" w:eastAsia="Arial" w:cs="Arial"/>
+                <w:i w:val="false"/>
+                <w:b w:val="false"/>
+                <w:u w:val="none"/>
+                <w:sz w:val="22"/>
+                <w:szCs w:val="22"/>
+                <w:color w:val="000000"/>
+              </w:rPr>
             </w:pPr>
             <w:r>
               <w:rPr>
@@ -3643,7 +4275,6 @@
           </w:tcPr>
           <w:p>
             <w:pPr>
-              <w:pStyle w:val="Normal"/>
               <w:jc w:val="right"/>
               <w:pBdr>
                 <w:bottom w:val="none" w:sz="0" w:space="0" w:color="000000"/>
@@ -3653,6 +4284,15 @@
               </w:pBdr>
               <w:spacing w:after="100" w:before="100" w:line="240"/>
               <w:ind w:left="100" w:right="100" w:firstLine="0" w:firstLineChars="0"/>
+              <w:rPr>
+                <w:rFonts w:ascii="Arial" w:hAnsi="Arial" w:eastAsia="Arial" w:cs="Arial"/>
+                <w:i w:val="false"/>
+                <w:b w:val="false"/>
+                <w:u w:val="none"/>
+                <w:sz w:val="22"/>
+                <w:szCs w:val="22"/>
+                <w:color w:val="000000"/>
+              </w:rPr>
             </w:pPr>
             <w:r>
               <w:rPr>
@@ -3687,7 +4327,6 @@
           </w:tcPr>
           <w:p>
             <w:pPr>
-              <w:pStyle w:val="Normal"/>
               <w:jc w:val="right"/>
               <w:pBdr>
                 <w:bottom w:val="none" w:sz="0" w:space="0" w:color="000000"/>
@@ -3697,6 +4336,15 @@
               </w:pBdr>
               <w:spacing w:after="100" w:before="100" w:line="240"/>
               <w:ind w:left="100" w:right="100" w:firstLine="0" w:firstLineChars="0"/>
+              <w:rPr>
+                <w:rFonts w:ascii="Arial" w:hAnsi="Arial" w:eastAsia="Arial" w:cs="Arial"/>
+                <w:i w:val="false"/>
+                <w:b w:val="false"/>
+                <w:u w:val="none"/>
+                <w:sz w:val="22"/>
+                <w:szCs w:val="22"/>
+                <w:color w:val="000000"/>
+              </w:rPr>
             </w:pPr>
             <w:r>
               <w:rPr>
@@ -3737,7 +4385,6 @@
           </w:tcPr>
           <w:p>
             <w:pPr>
-              <w:pStyle w:val="Normal"/>
               <w:jc w:val="left"/>
               <w:pBdr>
                 <w:bottom w:val="none" w:sz="0" w:space="0" w:color="000000"/>
@@ -3747,6 +4394,15 @@
               </w:pBdr>
               <w:spacing w:after="100" w:before="100" w:line="240"/>
               <w:ind w:left="100" w:right="100" w:firstLine="0" w:firstLineChars="0"/>
+              <w:rPr>
+                <w:rFonts w:ascii="Arial" w:hAnsi="Arial" w:eastAsia="Arial" w:cs="Arial"/>
+                <w:i w:val="false"/>
+                <w:b w:val="false"/>
+                <w:u w:val="none"/>
+                <w:sz w:val="22"/>
+                <w:szCs w:val="22"/>
+                <w:color w:val="000000"/>
+              </w:rPr>
             </w:pPr>
             <w:r>
               <w:rPr>
@@ -3781,7 +4437,6 @@
           </w:tcPr>
           <w:p>
             <w:pPr>
-              <w:pStyle w:val="Normal"/>
               <w:jc w:val="right"/>
               <w:pBdr>
                 <w:bottom w:val="none" w:sz="0" w:space="0" w:color="000000"/>
@@ -3791,6 +4446,15 @@
               </w:pBdr>
               <w:spacing w:after="100" w:before="100" w:line="240"/>
               <w:ind w:left="100" w:right="100" w:firstLine="0" w:firstLineChars="0"/>
+              <w:rPr>
+                <w:rFonts w:ascii="Arial" w:hAnsi="Arial" w:eastAsia="Arial" w:cs="Arial"/>
+                <w:i w:val="false"/>
+                <w:b w:val="false"/>
+                <w:u w:val="none"/>
+                <w:sz w:val="22"/>
+                <w:szCs w:val="22"/>
+                <w:color w:val="000000"/>
+              </w:rPr>
             </w:pPr>
             <w:r>
               <w:rPr>
@@ -3825,7 +4489,6 @@
           </w:tcPr>
           <w:p>
             <w:pPr>
-              <w:pStyle w:val="Normal"/>
               <w:jc w:val="left"/>
               <w:pBdr>
                 <w:bottom w:val="none" w:sz="0" w:space="0" w:color="000000"/>
@@ -3835,6 +4498,15 @@
               </w:pBdr>
               <w:spacing w:after="100" w:before="100" w:line="240"/>
               <w:ind w:left="100" w:right="100" w:firstLine="0" w:firstLineChars="0"/>
+              <w:rPr>
+                <w:rFonts w:ascii="Arial" w:hAnsi="Arial" w:eastAsia="Arial" w:cs="Arial"/>
+                <w:i w:val="false"/>
+                <w:b w:val="false"/>
+                <w:u w:val="none"/>
+                <w:sz w:val="22"/>
+                <w:szCs w:val="22"/>
+                <w:color w:val="000000"/>
+              </w:rPr>
             </w:pPr>
             <w:r>
               <w:rPr>
@@ -3869,7 +4541,6 @@
           </w:tcPr>
           <w:p>
             <w:pPr>
-              <w:pStyle w:val="Normal"/>
               <w:jc w:val="left"/>
               <w:pBdr>
                 <w:bottom w:val="none" w:sz="0" w:space="0" w:color="000000"/>
@@ -3879,6 +4550,15 @@
               </w:pBdr>
               <w:spacing w:after="100" w:before="100" w:line="240"/>
               <w:ind w:left="100" w:right="100" w:firstLine="0" w:firstLineChars="0"/>
+              <w:rPr>
+                <w:rFonts w:ascii="Arial" w:hAnsi="Arial" w:eastAsia="Arial" w:cs="Arial"/>
+                <w:i w:val="false"/>
+                <w:b w:val="false"/>
+                <w:u w:val="none"/>
+                <w:sz w:val="22"/>
+                <w:szCs w:val="22"/>
+                <w:color w:val="000000"/>
+              </w:rPr>
             </w:pPr>
             <w:r>
               <w:rPr>
@@ -3938,7 +4618,6 @@
           </w:tcPr>
           <w:p>
             <w:pPr>
-              <w:pStyle w:val="Normal"/>
               <w:jc w:val="left"/>
               <w:pBdr>
                 <w:bottom w:val="none" w:sz="0" w:space="0" w:color="000000"/>
@@ -3948,6 +4627,15 @@
               </w:pBdr>
               <w:spacing w:after="100" w:before="100" w:line="240"/>
               <w:ind w:left="100" w:right="100" w:firstLine="0" w:firstLineChars="0"/>
+              <w:rPr>
+                <w:rFonts w:ascii="Arial" w:hAnsi="Arial" w:eastAsia="Arial" w:cs="Arial"/>
+                <w:i w:val="false"/>
+                <w:b w:val="false"/>
+                <w:u w:val="none"/>
+                <w:sz w:val="22"/>
+                <w:szCs w:val="22"/>
+                <w:color w:val="000000"/>
+              </w:rPr>
             </w:pPr>
             <w:r>
               <w:rPr>
@@ -3982,7 +4670,6 @@
           </w:tcPr>
           <w:p>
             <w:pPr>
-              <w:pStyle w:val="Normal"/>
               <w:jc w:val="right"/>
               <w:pBdr>
                 <w:bottom w:val="none" w:sz="0" w:space="0" w:color="000000"/>
@@ -3992,6 +4679,15 @@
               </w:pBdr>
               <w:spacing w:after="100" w:before="100" w:line="240"/>
               <w:ind w:left="100" w:right="100" w:firstLine="0" w:firstLineChars="0"/>
+              <w:rPr>
+                <w:rFonts w:ascii="Arial" w:hAnsi="Arial" w:eastAsia="Arial" w:cs="Arial"/>
+                <w:i w:val="false"/>
+                <w:b w:val="false"/>
+                <w:u w:val="none"/>
+                <w:sz w:val="22"/>
+                <w:szCs w:val="22"/>
+                <w:color w:val="000000"/>
+              </w:rPr>
             </w:pPr>
             <w:r>
               <w:rPr>
@@ -4026,7 +4722,6 @@
           </w:tcPr>
           <w:p>
             <w:pPr>
-              <w:pStyle w:val="Normal"/>
               <w:jc w:val="right"/>
               <w:pBdr>
                 <w:bottom w:val="none" w:sz="0" w:space="0" w:color="000000"/>
@@ -4036,6 +4731,15 @@
               </w:pBdr>
               <w:spacing w:after="100" w:before="100" w:line="240"/>
               <w:ind w:left="100" w:right="100" w:firstLine="0" w:firstLineChars="0"/>
+              <w:rPr>
+                <w:rFonts w:ascii="Arial" w:hAnsi="Arial" w:eastAsia="Arial" w:cs="Arial"/>
+                <w:i w:val="false"/>
+                <w:b w:val="false"/>
+                <w:u w:val="none"/>
+                <w:sz w:val="22"/>
+                <w:szCs w:val="22"/>
+                <w:color w:val="000000"/>
+              </w:rPr>
             </w:pPr>
             <w:r>
               <w:rPr>
@@ -4070,7 +4774,6 @@
           </w:tcPr>
           <w:p>
             <w:pPr>
-              <w:pStyle w:val="Normal"/>
               <w:jc w:val="right"/>
               <w:pBdr>
                 <w:bottom w:val="none" w:sz="0" w:space="0" w:color="000000"/>
@@ -4080,6 +4783,15 @@
               </w:pBdr>
               <w:spacing w:after="100" w:before="100" w:line="240"/>
               <w:ind w:left="100" w:right="100" w:firstLine="0" w:firstLineChars="0"/>
+              <w:rPr>
+                <w:rFonts w:ascii="Arial" w:hAnsi="Arial" w:eastAsia="Arial" w:cs="Arial"/>
+                <w:i w:val="false"/>
+                <w:b w:val="false"/>
+                <w:u w:val="none"/>
+                <w:sz w:val="22"/>
+                <w:szCs w:val="22"/>
+                <w:color w:val="000000"/>
+              </w:rPr>
             </w:pPr>
             <w:r>
               <w:rPr>
@@ -4114,7 +4826,6 @@
           </w:tcPr>
           <w:p>
             <w:pPr>
-              <w:pStyle w:val="Normal"/>
               <w:jc w:val="right"/>
               <w:pBdr>
                 <w:bottom w:val="none" w:sz="0" w:space="0" w:color="000000"/>
@@ -4124,6 +4835,15 @@
               </w:pBdr>
               <w:spacing w:after="100" w:before="100" w:line="240"/>
               <w:ind w:left="100" w:right="100" w:firstLine="0" w:firstLineChars="0"/>
+              <w:rPr>
+                <w:rFonts w:ascii="Arial" w:hAnsi="Arial" w:eastAsia="Arial" w:cs="Arial"/>
+                <w:i w:val="false"/>
+                <w:b w:val="false"/>
+                <w:u w:val="none"/>
+                <w:sz w:val="22"/>
+                <w:szCs w:val="22"/>
+                <w:color w:val="000000"/>
+              </w:rPr>
             </w:pPr>
             <w:r>
               <w:rPr>
@@ -4164,7 +4884,6 @@
           </w:tcPr>
           <w:p>
             <w:pPr>
-              <w:pStyle w:val="Normal"/>
               <w:jc w:val="left"/>
               <w:pBdr>
                 <w:bottom w:val="none" w:sz="0" w:space="0" w:color="000000"/>
@@ -4174,6 +4893,15 @@
               </w:pBdr>
               <w:spacing w:after="100" w:before="100" w:line="240"/>
               <w:ind w:left="100" w:right="100" w:firstLine="0" w:firstLineChars="0"/>
+              <w:rPr>
+                <w:rFonts w:ascii="Arial" w:hAnsi="Arial" w:eastAsia="Arial" w:cs="Arial"/>
+                <w:i w:val="false"/>
+                <w:b w:val="false"/>
+                <w:u w:val="none"/>
+                <w:sz w:val="22"/>
+                <w:szCs w:val="22"/>
+                <w:color w:val="000000"/>
+              </w:rPr>
             </w:pPr>
             <w:r>
               <w:rPr>
@@ -4208,7 +4936,6 @@
           </w:tcPr>
           <w:p>
             <w:pPr>
-              <w:pStyle w:val="Normal"/>
               <w:jc w:val="right"/>
               <w:pBdr>
                 <w:bottom w:val="none" w:sz="0" w:space="0" w:color="000000"/>
@@ -4218,6 +4945,15 @@
               </w:pBdr>
               <w:spacing w:after="100" w:before="100" w:line="240"/>
               <w:ind w:left="100" w:right="100" w:firstLine="0" w:firstLineChars="0"/>
+              <w:rPr>
+                <w:rFonts w:ascii="Arial" w:hAnsi="Arial" w:eastAsia="Arial" w:cs="Arial"/>
+                <w:i w:val="false"/>
+                <w:b w:val="false"/>
+                <w:u w:val="none"/>
+                <w:sz w:val="22"/>
+                <w:szCs w:val="22"/>
+                <w:color w:val="000000"/>
+              </w:rPr>
             </w:pPr>
             <w:r>
               <w:rPr>
@@ -4252,7 +4988,6 @@
           </w:tcPr>
           <w:p>
             <w:pPr>
-              <w:pStyle w:val="Normal"/>
               <w:jc w:val="left"/>
               <w:pBdr>
                 <w:bottom w:val="none" w:sz="0" w:space="0" w:color="000000"/>
@@ -4262,6 +4997,15 @@
               </w:pBdr>
               <w:spacing w:after="100" w:before="100" w:line="240"/>
               <w:ind w:left="100" w:right="100" w:firstLine="0" w:firstLineChars="0"/>
+              <w:rPr>
+                <w:rFonts w:ascii="Arial" w:hAnsi="Arial" w:eastAsia="Arial" w:cs="Arial"/>
+                <w:i w:val="false"/>
+                <w:b w:val="false"/>
+                <w:u w:val="none"/>
+                <w:sz w:val="22"/>
+                <w:szCs w:val="22"/>
+                <w:color w:val="000000"/>
+              </w:rPr>
             </w:pPr>
             <w:r>
               <w:rPr>
@@ -4296,7 +5040,6 @@
           </w:tcPr>
           <w:p>
             <w:pPr>
-              <w:pStyle w:val="Normal"/>
               <w:jc w:val="left"/>
               <w:pBdr>
                 <w:bottom w:val="none" w:sz="0" w:space="0" w:color="000000"/>
@@ -4306,6 +5049,15 @@
               </w:pBdr>
               <w:spacing w:after="100" w:before="100" w:line="240"/>
               <w:ind w:left="100" w:right="100" w:firstLine="0" w:firstLineChars="0"/>
+              <w:rPr>
+                <w:rFonts w:ascii="Arial" w:hAnsi="Arial" w:eastAsia="Arial" w:cs="Arial"/>
+                <w:i w:val="false"/>
+                <w:b w:val="false"/>
+                <w:u w:val="none"/>
+                <w:sz w:val="22"/>
+                <w:szCs w:val="22"/>
+                <w:color w:val="000000"/>
+              </w:rPr>
             </w:pPr>
             <w:r>
               <w:rPr>
@@ -4340,7 +5092,6 @@
           </w:tcPr>
           <w:p>
             <w:pPr>
-              <w:pStyle w:val="Normal"/>
               <w:jc w:val="left"/>
               <w:pBdr>
                 <w:bottom w:val="none" w:sz="0" w:space="0" w:color="000000"/>
@@ -4350,6 +5101,15 @@
               </w:pBdr>
               <w:spacing w:after="100" w:before="100" w:line="240"/>
               <w:ind w:left="100" w:right="100" w:firstLine="0" w:firstLineChars="0"/>
+              <w:rPr>
+                <w:rFonts w:ascii="Arial" w:hAnsi="Arial" w:eastAsia="Arial" w:cs="Arial"/>
+                <w:i w:val="false"/>
+                <w:b w:val="false"/>
+                <w:u w:val="none"/>
+                <w:sz w:val="22"/>
+                <w:szCs w:val="22"/>
+                <w:color w:val="000000"/>
+              </w:rPr>
             </w:pPr>
             <w:r>
               <w:rPr>
@@ -4384,7 +5144,6 @@
           </w:tcPr>
           <w:p>
             <w:pPr>
-              <w:pStyle w:val="Normal"/>
               <w:jc w:val="right"/>
               <w:pBdr>
                 <w:bottom w:val="none" w:sz="0" w:space="0" w:color="000000"/>
@@ -4394,6 +5153,15 @@
               </w:pBdr>
               <w:spacing w:after="100" w:before="100" w:line="240"/>
               <w:ind w:left="100" w:right="100" w:firstLine="0" w:firstLineChars="0"/>
+              <w:rPr>
+                <w:rFonts w:ascii="Arial" w:hAnsi="Arial" w:eastAsia="Arial" w:cs="Arial"/>
+                <w:i w:val="false"/>
+                <w:b w:val="false"/>
+                <w:u w:val="none"/>
+                <w:sz w:val="22"/>
+                <w:szCs w:val="22"/>
+                <w:color w:val="000000"/>
+              </w:rPr>
             </w:pPr>
             <w:r>
               <w:rPr>
@@ -4428,7 +5196,6 @@
           </w:tcPr>
           <w:p>
             <w:pPr>
-              <w:pStyle w:val="Normal"/>
               <w:jc w:val="right"/>
               <w:pBdr>
                 <w:bottom w:val="none" w:sz="0" w:space="0" w:color="000000"/>
@@ -4438,6 +5205,15 @@
               </w:pBdr>
               <w:spacing w:after="100" w:before="100" w:line="240"/>
               <w:ind w:left="100" w:right="100" w:firstLine="0" w:firstLineChars="0"/>
+              <w:rPr>
+                <w:rFonts w:ascii="Arial" w:hAnsi="Arial" w:eastAsia="Arial" w:cs="Arial"/>
+                <w:i w:val="false"/>
+                <w:b w:val="false"/>
+                <w:u w:val="none"/>
+                <w:sz w:val="22"/>
+                <w:szCs w:val="22"/>
+                <w:color w:val="000000"/>
+              </w:rPr>
             </w:pPr>
             <w:r>
               <w:rPr>
@@ -4472,7 +5248,6 @@
           </w:tcPr>
           <w:p>
             <w:pPr>
-              <w:pStyle w:val="Normal"/>
               <w:jc w:val="right"/>
               <w:pBdr>
                 <w:bottom w:val="none" w:sz="0" w:space="0" w:color="000000"/>
@@ -4482,6 +5257,15 @@
               </w:pBdr>
               <w:spacing w:after="100" w:before="100" w:line="240"/>
               <w:ind w:left="100" w:right="100" w:firstLine="0" w:firstLineChars="0"/>
+              <w:rPr>
+                <w:rFonts w:ascii="Arial" w:hAnsi="Arial" w:eastAsia="Arial" w:cs="Arial"/>
+                <w:i w:val="false"/>
+                <w:b w:val="false"/>
+                <w:u w:val="none"/>
+                <w:sz w:val="22"/>
+                <w:szCs w:val="22"/>
+                <w:color w:val="000000"/>
+              </w:rPr>
             </w:pPr>
             <w:r>
               <w:rPr>
@@ -4516,7 +5300,6 @@
           </w:tcPr>
           <w:p>
             <w:pPr>
-              <w:pStyle w:val="Normal"/>
               <w:jc w:val="right"/>
               <w:pBdr>
                 <w:bottom w:val="none" w:sz="0" w:space="0" w:color="000000"/>
@@ -4526,6 +5309,15 @@
               </w:pBdr>
               <w:spacing w:after="100" w:before="100" w:line="240"/>
               <w:ind w:left="100" w:right="100" w:firstLine="0" w:firstLineChars="0"/>
+              <w:rPr>
+                <w:rFonts w:ascii="Arial" w:hAnsi="Arial" w:eastAsia="Arial" w:cs="Arial"/>
+                <w:i w:val="false"/>
+                <w:b w:val="false"/>
+                <w:u w:val="none"/>
+                <w:sz w:val="22"/>
+                <w:szCs w:val="22"/>
+                <w:color w:val="000000"/>
+              </w:rPr>
             </w:pPr>
             <w:r>
               <w:rPr>
@@ -4566,7 +5358,6 @@
           </w:tcPr>
           <w:p>
             <w:pPr>
-              <w:pStyle w:val="Normal"/>
               <w:jc w:val="left"/>
               <w:pBdr>
                 <w:bottom w:val="none" w:sz="0" w:space="0" w:color="000000"/>
@@ -4576,6 +5367,15 @@
               </w:pBdr>
               <w:spacing w:after="100" w:before="100" w:line="240"/>
               <w:ind w:left="100" w:right="100" w:firstLine="0" w:firstLineChars="0"/>
+              <w:rPr>
+                <w:rFonts w:ascii="Arial" w:hAnsi="Arial" w:eastAsia="Arial" w:cs="Arial"/>
+                <w:i w:val="false"/>
+                <w:b w:val="false"/>
+                <w:u w:val="none"/>
+                <w:sz w:val="22"/>
+                <w:szCs w:val="22"/>
+                <w:color w:val="000000"/>
+              </w:rPr>
             </w:pPr>
             <w:r>
               <w:rPr>
@@ -4610,7 +5410,6 @@
           </w:tcPr>
           <w:p>
             <w:pPr>
-              <w:pStyle w:val="Normal"/>
               <w:jc w:val="right"/>
               <w:pBdr>
                 <w:bottom w:val="none" w:sz="0" w:space="0" w:color="000000"/>
@@ -4620,6 +5419,15 @@
               </w:pBdr>
               <w:spacing w:after="100" w:before="100" w:line="240"/>
               <w:ind w:left="100" w:right="100" w:firstLine="0" w:firstLineChars="0"/>
+              <w:rPr>
+                <w:rFonts w:ascii="Arial" w:hAnsi="Arial" w:eastAsia="Arial" w:cs="Arial"/>
+                <w:i w:val="false"/>
+                <w:b w:val="false"/>
+                <w:u w:val="none"/>
+                <w:sz w:val="22"/>
+                <w:szCs w:val="22"/>
+                <w:color w:val="000000"/>
+              </w:rPr>
             </w:pPr>
             <w:r>
               <w:rPr>
@@ -4654,7 +5462,6 @@
           </w:tcPr>
           <w:p>
             <w:pPr>
-              <w:pStyle w:val="Normal"/>
               <w:jc w:val="left"/>
               <w:pBdr>
                 <w:bottom w:val="none" w:sz="0" w:space="0" w:color="000000"/>
@@ -4664,6 +5471,15 @@
               </w:pBdr>
               <w:spacing w:after="100" w:before="100" w:line="240"/>
               <w:ind w:left="100" w:right="100" w:firstLine="0" w:firstLineChars="0"/>
+              <w:rPr>
+                <w:rFonts w:ascii="Arial" w:hAnsi="Arial" w:eastAsia="Arial" w:cs="Arial"/>
+                <w:i w:val="false"/>
+                <w:b w:val="false"/>
+                <w:u w:val="none"/>
+                <w:sz w:val="22"/>
+                <w:szCs w:val="22"/>
+                <w:color w:val="000000"/>
+              </w:rPr>
             </w:pPr>
             <w:r>
               <w:rPr>
@@ -4698,7 +5514,6 @@
           </w:tcPr>
           <w:p>
             <w:pPr>
-              <w:pStyle w:val="Normal"/>
               <w:jc w:val="left"/>
               <w:pBdr>
                 <w:bottom w:val="none" w:sz="0" w:space="0" w:color="000000"/>
@@ -4708,6 +5523,15 @@
               </w:pBdr>
               <w:spacing w:after="100" w:before="100" w:line="240"/>
               <w:ind w:left="100" w:right="100" w:firstLine="0" w:firstLineChars="0"/>
+              <w:rPr>
+                <w:rFonts w:ascii="Arial" w:hAnsi="Arial" w:eastAsia="Arial" w:cs="Arial"/>
+                <w:i w:val="false"/>
+                <w:b w:val="false"/>
+                <w:u w:val="none"/>
+                <w:sz w:val="22"/>
+                <w:szCs w:val="22"/>
+                <w:color w:val="000000"/>
+              </w:rPr>
             </w:pPr>
             <w:r>
               <w:rPr>
@@ -4742,7 +5566,6 @@
           </w:tcPr>
           <w:p>
             <w:pPr>
-              <w:pStyle w:val="Normal"/>
               <w:jc w:val="left"/>
               <w:pBdr>
                 <w:bottom w:val="none" w:sz="0" w:space="0" w:color="000000"/>
@@ -4752,6 +5575,15 @@
               </w:pBdr>
               <w:spacing w:after="100" w:before="100" w:line="240"/>
               <w:ind w:left="100" w:right="100" w:firstLine="0" w:firstLineChars="0"/>
+              <w:rPr>
+                <w:rFonts w:ascii="Arial" w:hAnsi="Arial" w:eastAsia="Arial" w:cs="Arial"/>
+                <w:i w:val="false"/>
+                <w:b w:val="false"/>
+                <w:u w:val="none"/>
+                <w:sz w:val="22"/>
+                <w:szCs w:val="22"/>
+                <w:color w:val="000000"/>
+              </w:rPr>
             </w:pPr>
             <w:r>
               <w:rPr>
@@ -4786,7 +5618,6 @@
           </w:tcPr>
           <w:p>
             <w:pPr>
-              <w:pStyle w:val="Normal"/>
               <w:jc w:val="right"/>
               <w:pBdr>
                 <w:bottom w:val="none" w:sz="0" w:space="0" w:color="000000"/>
@@ -4796,6 +5627,15 @@
               </w:pBdr>
               <w:spacing w:after="100" w:before="100" w:line="240"/>
               <w:ind w:left="100" w:right="100" w:firstLine="0" w:firstLineChars="0"/>
+              <w:rPr>
+                <w:rFonts w:ascii="Arial" w:hAnsi="Arial" w:eastAsia="Arial" w:cs="Arial"/>
+                <w:i w:val="false"/>
+                <w:b w:val="false"/>
+                <w:u w:val="none"/>
+                <w:sz w:val="22"/>
+                <w:szCs w:val="22"/>
+                <w:color w:val="000000"/>
+              </w:rPr>
             </w:pPr>
             <w:r>
               <w:rPr>
@@ -4830,7 +5670,6 @@
           </w:tcPr>
           <w:p>
             <w:pPr>
-              <w:pStyle w:val="Normal"/>
               <w:jc w:val="right"/>
               <w:pBdr>
                 <w:bottom w:val="none" w:sz="0" w:space="0" w:color="000000"/>
@@ -4840,6 +5679,15 @@
               </w:pBdr>
               <w:spacing w:after="100" w:before="100" w:line="240"/>
               <w:ind w:left="100" w:right="100" w:firstLine="0" w:firstLineChars="0"/>
+              <w:rPr>
+                <w:rFonts w:ascii="Arial" w:hAnsi="Arial" w:eastAsia="Arial" w:cs="Arial"/>
+                <w:i w:val="false"/>
+                <w:b w:val="false"/>
+                <w:u w:val="none"/>
+                <w:sz w:val="22"/>
+                <w:szCs w:val="22"/>
+                <w:color w:val="000000"/>
+              </w:rPr>
             </w:pPr>
             <w:r>
               <w:rPr>
@@ -4874,7 +5722,6 @@
           </w:tcPr>
           <w:p>
             <w:pPr>
-              <w:pStyle w:val="Normal"/>
               <w:jc w:val="right"/>
               <w:pBdr>
                 <w:bottom w:val="none" w:sz="0" w:space="0" w:color="000000"/>
@@ -4884,6 +5731,15 @@
               </w:pBdr>
               <w:spacing w:after="100" w:before="100" w:line="240"/>
               <w:ind w:left="100" w:right="100" w:firstLine="0" w:firstLineChars="0"/>
+              <w:rPr>
+                <w:rFonts w:ascii="Arial" w:hAnsi="Arial" w:eastAsia="Arial" w:cs="Arial"/>
+                <w:i w:val="false"/>
+                <w:b w:val="false"/>
+                <w:u w:val="none"/>
+                <w:sz w:val="22"/>
+                <w:szCs w:val="22"/>
+                <w:color w:val="000000"/>
+              </w:rPr>
             </w:pPr>
             <w:r>
               <w:rPr>
@@ -4918,7 +5774,6 @@
           </w:tcPr>
           <w:p>
             <w:pPr>
-              <w:pStyle w:val="Normal"/>
               <w:jc w:val="right"/>
               <w:pBdr>
                 <w:bottom w:val="none" w:sz="0" w:space="0" w:color="000000"/>
@@ -4928,6 +5783,15 @@
               </w:pBdr>
               <w:spacing w:after="100" w:before="100" w:line="240"/>
               <w:ind w:left="100" w:right="100" w:firstLine="0" w:firstLineChars="0"/>
+              <w:rPr>
+                <w:rFonts w:ascii="Arial" w:hAnsi="Arial" w:eastAsia="Arial" w:cs="Arial"/>
+                <w:i w:val="false"/>
+                <w:b w:val="false"/>
+                <w:u w:val="none"/>
+                <w:sz w:val="22"/>
+                <w:szCs w:val="22"/>
+                <w:color w:val="000000"/>
+              </w:rPr>
             </w:pPr>
             <w:r>
               <w:rPr>
@@ -4968,7 +5832,6 @@
           </w:tcPr>
           <w:p>
             <w:pPr>
-              <w:pStyle w:val="Normal"/>
               <w:jc w:val="left"/>
               <w:pBdr>
                 <w:bottom w:val="none" w:sz="0" w:space="0" w:color="000000"/>
@@ -4978,6 +5841,15 @@
               </w:pBdr>
               <w:spacing w:after="100" w:before="100" w:line="240"/>
               <w:ind w:left="100" w:right="100" w:firstLine="0" w:firstLineChars="0"/>
+              <w:rPr>
+                <w:rFonts w:ascii="Arial" w:hAnsi="Arial" w:eastAsia="Arial" w:cs="Arial"/>
+                <w:i w:val="false"/>
+                <w:b w:val="false"/>
+                <w:u w:val="none"/>
+                <w:sz w:val="22"/>
+                <w:szCs w:val="22"/>
+                <w:color w:val="000000"/>
+              </w:rPr>
             </w:pPr>
             <w:r>
               <w:rPr>
@@ -5012,7 +5884,6 @@
           </w:tcPr>
           <w:p>
             <w:pPr>
-              <w:pStyle w:val="Normal"/>
               <w:jc w:val="right"/>
               <w:pBdr>
                 <w:bottom w:val="none" w:sz="0" w:space="0" w:color="000000"/>
@@ -5022,6 +5893,15 @@
               </w:pBdr>
               <w:spacing w:after="100" w:before="100" w:line="240"/>
               <w:ind w:left="100" w:right="100" w:firstLine="0" w:firstLineChars="0"/>
+              <w:rPr>
+                <w:rFonts w:ascii="Arial" w:hAnsi="Arial" w:eastAsia="Arial" w:cs="Arial"/>
+                <w:i w:val="false"/>
+                <w:b w:val="false"/>
+                <w:u w:val="none"/>
+                <w:sz w:val="22"/>
+                <w:szCs w:val="22"/>
+                <w:color w:val="000000"/>
+              </w:rPr>
             </w:pPr>
             <w:r>
               <w:rPr>
@@ -5056,7 +5936,6 @@
           </w:tcPr>
           <w:p>
             <w:pPr>
-              <w:pStyle w:val="Normal"/>
               <w:jc w:val="left"/>
               <w:pBdr>
                 <w:bottom w:val="none" w:sz="0" w:space="0" w:color="000000"/>
@@ -5066,6 +5945,15 @@
               </w:pBdr>
               <w:spacing w:after="100" w:before="100" w:line="240"/>
               <w:ind w:left="100" w:right="100" w:firstLine="0" w:firstLineChars="0"/>
+              <w:rPr>
+                <w:rFonts w:ascii="Arial" w:hAnsi="Arial" w:eastAsia="Arial" w:cs="Arial"/>
+                <w:i w:val="false"/>
+                <w:b w:val="false"/>
+                <w:u w:val="none"/>
+                <w:sz w:val="22"/>
+                <w:szCs w:val="22"/>
+                <w:color w:val="000000"/>
+              </w:rPr>
             </w:pPr>
             <w:r>
               <w:rPr>
@@ -5100,7 +5988,6 @@
           </w:tcPr>
           <w:p>
             <w:pPr>
-              <w:pStyle w:val="Normal"/>
               <w:jc w:val="left"/>
               <w:pBdr>
                 <w:bottom w:val="none" w:sz="0" w:space="0" w:color="000000"/>
@@ -5110,6 +5997,15 @@
               </w:pBdr>
               <w:spacing w:after="100" w:before="100" w:line="240"/>
               <w:ind w:left="100" w:right="100" w:firstLine="0" w:firstLineChars="0"/>
+              <w:rPr>
+                <w:rFonts w:ascii="Arial" w:hAnsi="Arial" w:eastAsia="Arial" w:cs="Arial"/>
+                <w:i w:val="false"/>
+                <w:b w:val="false"/>
+                <w:u w:val="none"/>
+                <w:sz w:val="22"/>
+                <w:szCs w:val="22"/>
+                <w:color w:val="000000"/>
+              </w:rPr>
             </w:pPr>
             <w:r>
               <w:rPr>
@@ -5144,7 +6040,6 @@
           </w:tcPr>
           <w:p>
             <w:pPr>
-              <w:pStyle w:val="Normal"/>
               <w:jc w:val="left"/>
               <w:pBdr>
                 <w:bottom w:val="none" w:sz="0" w:space="0" w:color="000000"/>
@@ -5154,6 +6049,15 @@
               </w:pBdr>
               <w:spacing w:after="100" w:before="100" w:line="240"/>
               <w:ind w:left="100" w:right="100" w:firstLine="0" w:firstLineChars="0"/>
+              <w:rPr>
+                <w:rFonts w:ascii="Arial" w:hAnsi="Arial" w:eastAsia="Arial" w:cs="Arial"/>
+                <w:i w:val="false"/>
+                <w:b w:val="false"/>
+                <w:u w:val="none"/>
+                <w:sz w:val="22"/>
+                <w:szCs w:val="22"/>
+                <w:color w:val="000000"/>
+              </w:rPr>
             </w:pPr>
             <w:r>
               <w:rPr>
@@ -5188,7 +6092,6 @@
           </w:tcPr>
           <w:p>
             <w:pPr>
-              <w:pStyle w:val="Normal"/>
               <w:jc w:val="right"/>
               <w:pBdr>
                 <w:bottom w:val="none" w:sz="0" w:space="0" w:color="000000"/>
@@ -5198,6 +6101,15 @@
               </w:pBdr>
               <w:spacing w:after="100" w:before="100" w:line="240"/>
               <w:ind w:left="100" w:right="100" w:firstLine="0" w:firstLineChars="0"/>
+              <w:rPr>
+                <w:rFonts w:ascii="Arial" w:hAnsi="Arial" w:eastAsia="Arial" w:cs="Arial"/>
+                <w:i w:val="false"/>
+                <w:b w:val="false"/>
+                <w:u w:val="none"/>
+                <w:sz w:val="22"/>
+                <w:szCs w:val="22"/>
+                <w:color w:val="000000"/>
+              </w:rPr>
             </w:pPr>
             <w:r>
               <w:rPr>
@@ -5232,7 +6144,6 @@
           </w:tcPr>
           <w:p>
             <w:pPr>
-              <w:pStyle w:val="Normal"/>
               <w:jc w:val="right"/>
               <w:pBdr>
                 <w:bottom w:val="none" w:sz="0" w:space="0" w:color="000000"/>
@@ -5242,6 +6153,15 @@
               </w:pBdr>
               <w:spacing w:after="100" w:before="100" w:line="240"/>
               <w:ind w:left="100" w:right="100" w:firstLine="0" w:firstLineChars="0"/>
+              <w:rPr>
+                <w:rFonts w:ascii="Arial" w:hAnsi="Arial" w:eastAsia="Arial" w:cs="Arial"/>
+                <w:i w:val="false"/>
+                <w:b w:val="false"/>
+                <w:u w:val="none"/>
+                <w:sz w:val="22"/>
+                <w:szCs w:val="22"/>
+                <w:color w:val="000000"/>
+              </w:rPr>
             </w:pPr>
             <w:r>
               <w:rPr>
@@ -5276,7 +6196,6 @@
           </w:tcPr>
           <w:p>
             <w:pPr>
-              <w:pStyle w:val="Normal"/>
               <w:jc w:val="right"/>
               <w:pBdr>
                 <w:bottom w:val="none" w:sz="0" w:space="0" w:color="000000"/>
@@ -5286,6 +6205,15 @@
               </w:pBdr>
               <w:spacing w:after="100" w:before="100" w:line="240"/>
               <w:ind w:left="100" w:right="100" w:firstLine="0" w:firstLineChars="0"/>
+              <w:rPr>
+                <w:rFonts w:ascii="Arial" w:hAnsi="Arial" w:eastAsia="Arial" w:cs="Arial"/>
+                <w:i w:val="false"/>
+                <w:b w:val="false"/>
+                <w:u w:val="none"/>
+                <w:sz w:val="22"/>
+                <w:szCs w:val="22"/>
+                <w:color w:val="000000"/>
+              </w:rPr>
             </w:pPr>
             <w:r>
               <w:rPr>
@@ -5320,7 +6248,6 @@
           </w:tcPr>
           <w:p>
             <w:pPr>
-              <w:pStyle w:val="Normal"/>
               <w:jc w:val="right"/>
               <w:pBdr>
                 <w:bottom w:val="none" w:sz="0" w:space="0" w:color="000000"/>
@@ -5330,6 +6257,15 @@
               </w:pBdr>
               <w:spacing w:after="100" w:before="100" w:line="240"/>
               <w:ind w:left="100" w:right="100" w:firstLine="0" w:firstLineChars="0"/>
+              <w:rPr>
+                <w:rFonts w:ascii="Arial" w:hAnsi="Arial" w:eastAsia="Arial" w:cs="Arial"/>
+                <w:i w:val="false"/>
+                <w:b w:val="false"/>
+                <w:u w:val="none"/>
+                <w:sz w:val="22"/>
+                <w:szCs w:val="22"/>
+                <w:color w:val="000000"/>
+              </w:rPr>
             </w:pPr>
             <w:r>
               <w:rPr>
@@ -5370,7 +6306,6 @@
           </w:tcPr>
           <w:p>
             <w:pPr>
-              <w:pStyle w:val="Normal"/>
               <w:jc w:val="left"/>
               <w:pBdr>
                 <w:bottom w:val="none" w:sz="0" w:space="0" w:color="000000"/>
@@ -5380,6 +6315,15 @@
               </w:pBdr>
               <w:spacing w:after="100" w:before="100" w:line="240"/>
               <w:ind w:left="100" w:right="100" w:firstLine="0" w:firstLineChars="0"/>
+              <w:rPr>
+                <w:rFonts w:ascii="Arial" w:hAnsi="Arial" w:eastAsia="Arial" w:cs="Arial"/>
+                <w:i w:val="false"/>
+                <w:b w:val="false"/>
+                <w:u w:val="none"/>
+                <w:sz w:val="22"/>
+                <w:szCs w:val="22"/>
+                <w:color w:val="000000"/>
+              </w:rPr>
             </w:pPr>
             <w:r>
               <w:rPr>
@@ -5414,7 +6358,6 @@
           </w:tcPr>
           <w:p>
             <w:pPr>
-              <w:pStyle w:val="Normal"/>
               <w:jc w:val="right"/>
               <w:pBdr>
                 <w:bottom w:val="none" w:sz="0" w:space="0" w:color="000000"/>
@@ -5424,6 +6367,15 @@
               </w:pBdr>
               <w:spacing w:after="100" w:before="100" w:line="240"/>
               <w:ind w:left="100" w:right="100" w:firstLine="0" w:firstLineChars="0"/>
+              <w:rPr>
+                <w:rFonts w:ascii="Arial" w:hAnsi="Arial" w:eastAsia="Arial" w:cs="Arial"/>
+                <w:i w:val="false"/>
+                <w:b w:val="false"/>
+                <w:u w:val="none"/>
+                <w:sz w:val="22"/>
+                <w:szCs w:val="22"/>
+                <w:color w:val="000000"/>
+              </w:rPr>
             </w:pPr>
             <w:r>
               <w:rPr>
@@ -5458,7 +6410,6 @@
           </w:tcPr>
           <w:p>
             <w:pPr>
-              <w:pStyle w:val="Normal"/>
               <w:jc w:val="left"/>
               <w:pBdr>
                 <w:bottom w:val="none" w:sz="0" w:space="0" w:color="000000"/>
@@ -5468,6 +6419,15 @@
               </w:pBdr>
               <w:spacing w:after="100" w:before="100" w:line="240"/>
               <w:ind w:left="100" w:right="100" w:firstLine="0" w:firstLineChars="0"/>
+              <w:rPr>
+                <w:rFonts w:ascii="Arial" w:hAnsi="Arial" w:eastAsia="Arial" w:cs="Arial"/>
+                <w:i w:val="false"/>
+                <w:b w:val="false"/>
+                <w:u w:val="none"/>
+                <w:sz w:val="22"/>
+                <w:szCs w:val="22"/>
+                <w:color w:val="000000"/>
+              </w:rPr>
             </w:pPr>
             <w:r>
               <w:rPr>
@@ -5502,7 +6462,6 @@
           </w:tcPr>
           <w:p>
             <w:pPr>
-              <w:pStyle w:val="Normal"/>
               <w:jc w:val="left"/>
               <w:pBdr>
                 <w:bottom w:val="none" w:sz="0" w:space="0" w:color="000000"/>
@@ -5512,6 +6471,15 @@
               </w:pBdr>
               <w:spacing w:after="100" w:before="100" w:line="240"/>
               <w:ind w:left="100" w:right="100" w:firstLine="0" w:firstLineChars="0"/>
+              <w:rPr>
+                <w:rFonts w:ascii="Arial" w:hAnsi="Arial" w:eastAsia="Arial" w:cs="Arial"/>
+                <w:i w:val="false"/>
+                <w:b w:val="false"/>
+                <w:u w:val="none"/>
+                <w:sz w:val="22"/>
+                <w:szCs w:val="22"/>
+                <w:color w:val="000000"/>
+              </w:rPr>
             </w:pPr>
             <w:r>
               <w:rPr>
@@ -5546,7 +6514,6 @@
           </w:tcPr>
           <w:p>
             <w:pPr>
-              <w:pStyle w:val="Normal"/>
               <w:jc w:val="left"/>
               <w:pBdr>
                 <w:bottom w:val="none" w:sz="0" w:space="0" w:color="000000"/>
@@ -5556,6 +6523,15 @@
               </w:pBdr>
               <w:spacing w:after="100" w:before="100" w:line="240"/>
               <w:ind w:left="100" w:right="100" w:firstLine="0" w:firstLineChars="0"/>
+              <w:rPr>
+                <w:rFonts w:ascii="Arial" w:hAnsi="Arial" w:eastAsia="Arial" w:cs="Arial"/>
+                <w:i w:val="false"/>
+                <w:b w:val="false"/>
+                <w:u w:val="none"/>
+                <w:sz w:val="22"/>
+                <w:szCs w:val="22"/>
+                <w:color w:val="000000"/>
+              </w:rPr>
             </w:pPr>
             <w:r>
               <w:rPr>
@@ -5590,7 +6566,6 @@
           </w:tcPr>
           <w:p>
             <w:pPr>
-              <w:pStyle w:val="Normal"/>
               <w:jc w:val="right"/>
               <w:pBdr>
                 <w:bottom w:val="none" w:sz="0" w:space="0" w:color="000000"/>
@@ -5600,6 +6575,15 @@
               </w:pBdr>
               <w:spacing w:after="100" w:before="100" w:line="240"/>
               <w:ind w:left="100" w:right="100" w:firstLine="0" w:firstLineChars="0"/>
+              <w:rPr>
+                <w:rFonts w:ascii="Arial" w:hAnsi="Arial" w:eastAsia="Arial" w:cs="Arial"/>
+                <w:i w:val="false"/>
+                <w:b w:val="false"/>
+                <w:u w:val="none"/>
+                <w:sz w:val="22"/>
+                <w:szCs w:val="22"/>
+                <w:color w:val="000000"/>
+              </w:rPr>
             </w:pPr>
             <w:r>
               <w:rPr>
@@ -5634,7 +6618,6 @@
           </w:tcPr>
           <w:p>
             <w:pPr>
-              <w:pStyle w:val="Normal"/>
               <w:jc w:val="right"/>
               <w:pBdr>
                 <w:bottom w:val="none" w:sz="0" w:space="0" w:color="000000"/>
@@ -5644,6 +6627,15 @@
               </w:pBdr>
               <w:spacing w:after="100" w:before="100" w:line="240"/>
               <w:ind w:left="100" w:right="100" w:firstLine="0" w:firstLineChars="0"/>
+              <w:rPr>
+                <w:rFonts w:ascii="Arial" w:hAnsi="Arial" w:eastAsia="Arial" w:cs="Arial"/>
+                <w:i w:val="false"/>
+                <w:b w:val="false"/>
+                <w:u w:val="none"/>
+                <w:sz w:val="22"/>
+                <w:szCs w:val="22"/>
+                <w:color w:val="000000"/>
+              </w:rPr>
             </w:pPr>
             <w:r>
               <w:rPr>
@@ -5678,7 +6670,6 @@
           </w:tcPr>
           <w:p>
             <w:pPr>
-              <w:pStyle w:val="Normal"/>
               <w:jc w:val="right"/>
               <w:pBdr>
                 <w:bottom w:val="none" w:sz="0" w:space="0" w:color="000000"/>
@@ -5688,6 +6679,15 @@
               </w:pBdr>
               <w:spacing w:after="100" w:before="100" w:line="240"/>
               <w:ind w:left="100" w:right="100" w:firstLine="0" w:firstLineChars="0"/>
+              <w:rPr>
+                <w:rFonts w:ascii="Arial" w:hAnsi="Arial" w:eastAsia="Arial" w:cs="Arial"/>
+                <w:i w:val="false"/>
+                <w:b w:val="false"/>
+                <w:u w:val="none"/>
+                <w:sz w:val="22"/>
+                <w:szCs w:val="22"/>
+                <w:color w:val="000000"/>
+              </w:rPr>
             </w:pPr>
             <w:r>
               <w:rPr>
@@ -5722,7 +6722,6 @@
           </w:tcPr>
           <w:p>
             <w:pPr>
-              <w:pStyle w:val="Normal"/>
               <w:jc w:val="right"/>
               <w:pBdr>
                 <w:bottom w:val="none" w:sz="0" w:space="0" w:color="000000"/>
@@ -5732,6 +6731,15 @@
               </w:pBdr>
               <w:spacing w:after="100" w:before="100" w:line="240"/>
               <w:ind w:left="100" w:right="100" w:firstLine="0" w:firstLineChars="0"/>
+              <w:rPr>
+                <w:rFonts w:ascii="Arial" w:hAnsi="Arial" w:eastAsia="Arial" w:cs="Arial"/>
+                <w:i w:val="false"/>
+                <w:b w:val="false"/>
+                <w:u w:val="none"/>
+                <w:sz w:val="22"/>
+                <w:szCs w:val="22"/>
+                <w:color w:val="000000"/>
+              </w:rPr>
             </w:pPr>
             <w:r>
               <w:rPr>
